--- a/docs/Requirements.docx
+++ b/docs/Requirements.docx
@@ -687,7 +687,7 @@
           <w:lang w:val="es-ES"/>
         </w:rPr>
         <w:lastRenderedPageBreak/>
-        <w:t>REQUERIMIENTOS FUNCIONALES</w:t>
+        <w:t xml:space="preserve">FUNCTIONAL REQUIREMENTS </w:t>
       </w:r>
     </w:p>
     <w:p>
@@ -703,6 +703,7 @@
           <w:lang w:val="es-ES"/>
         </w:rPr>
       </w:pPr>
+      <w:proofErr w:type="spellStart"/>
       <w:r>
         <w:rPr>
           <w:rFonts w:ascii="Times New Roman" w:hAnsi="Times New Roman" w:cs="Times New Roman"/>
@@ -712,7 +713,115 @@
           <w:szCs w:val="24"/>
           <w:lang w:val="es-ES"/>
         </w:rPr>
-        <w:t>El programa debe estar en la capacidad de:</w:t>
+        <w:t>The</w:t>
+      </w:r>
+      <w:proofErr w:type="spellEnd"/>
+      <w:r>
+        <w:rPr>
+          <w:rFonts w:ascii="Times New Roman" w:hAnsi="Times New Roman" w:cs="Times New Roman"/>
+          <w:i/>
+          <w:iCs/>
+          <w:sz w:val="24"/>
+          <w:szCs w:val="24"/>
+          <w:lang w:val="es-ES"/>
+        </w:rPr>
+        <w:t xml:space="preserve"> </w:t>
+      </w:r>
+      <w:proofErr w:type="spellStart"/>
+      <w:r>
+        <w:rPr>
+          <w:rFonts w:ascii="Times New Roman" w:hAnsi="Times New Roman" w:cs="Times New Roman"/>
+          <w:i/>
+          <w:iCs/>
+          <w:sz w:val="24"/>
+          <w:szCs w:val="24"/>
+          <w:lang w:val="es-ES"/>
+        </w:rPr>
+        <w:t>program</w:t>
+      </w:r>
+      <w:proofErr w:type="spellEnd"/>
+      <w:r>
+        <w:rPr>
+          <w:rFonts w:ascii="Times New Roman" w:hAnsi="Times New Roman" w:cs="Times New Roman"/>
+          <w:i/>
+          <w:iCs/>
+          <w:sz w:val="24"/>
+          <w:szCs w:val="24"/>
+          <w:lang w:val="es-ES"/>
+        </w:rPr>
+        <w:t xml:space="preserve"> has </w:t>
+      </w:r>
+      <w:proofErr w:type="spellStart"/>
+      <w:r>
+        <w:rPr>
+          <w:rFonts w:ascii="Times New Roman" w:hAnsi="Times New Roman" w:cs="Times New Roman"/>
+          <w:i/>
+          <w:iCs/>
+          <w:sz w:val="24"/>
+          <w:szCs w:val="24"/>
+          <w:lang w:val="es-ES"/>
+        </w:rPr>
+        <w:t>to</w:t>
+      </w:r>
+      <w:proofErr w:type="spellEnd"/>
+      <w:r>
+        <w:rPr>
+          <w:rFonts w:ascii="Times New Roman" w:hAnsi="Times New Roman" w:cs="Times New Roman"/>
+          <w:i/>
+          <w:iCs/>
+          <w:sz w:val="24"/>
+          <w:szCs w:val="24"/>
+          <w:lang w:val="es-ES"/>
+        </w:rPr>
+        <w:t xml:space="preserve"> be </w:t>
+      </w:r>
+      <w:proofErr w:type="spellStart"/>
+      <w:r>
+        <w:rPr>
+          <w:rFonts w:ascii="Times New Roman" w:hAnsi="Times New Roman" w:cs="Times New Roman"/>
+          <w:i/>
+          <w:iCs/>
+          <w:sz w:val="24"/>
+          <w:szCs w:val="24"/>
+          <w:lang w:val="es-ES"/>
+        </w:rPr>
+        <w:t>able</w:t>
+      </w:r>
+      <w:proofErr w:type="spellEnd"/>
+      <w:r>
+        <w:rPr>
+          <w:rFonts w:ascii="Times New Roman" w:hAnsi="Times New Roman" w:cs="Times New Roman"/>
+          <w:i/>
+          <w:iCs/>
+          <w:sz w:val="24"/>
+          <w:szCs w:val="24"/>
+          <w:lang w:val="es-ES"/>
+        </w:rPr>
+        <w:t xml:space="preserve"> </w:t>
+      </w:r>
+      <w:proofErr w:type="spellStart"/>
+      <w:r>
+        <w:rPr>
+          <w:rFonts w:ascii="Times New Roman" w:hAnsi="Times New Roman" w:cs="Times New Roman"/>
+          <w:i/>
+          <w:iCs/>
+          <w:sz w:val="24"/>
+          <w:szCs w:val="24"/>
+          <w:lang w:val="es-ES"/>
+        </w:rPr>
+        <w:t>to</w:t>
+      </w:r>
+      <w:proofErr w:type="spellEnd"/>
+      <w:r>
+        <w:rPr>
+          <w:rFonts w:ascii="Times New Roman" w:hAnsi="Times New Roman" w:cs="Times New Roman"/>
+          <w:i/>
+          <w:iCs/>
+          <w:sz w:val="24"/>
+          <w:szCs w:val="24"/>
+          <w:lang w:val="es-ES"/>
+        </w:rPr>
+        <w:t>:</w:t>
       </w:r>
     </w:p>
     <w:p>
@@ -735,73 +844,336 @@
         </w:rPr>
         <w:t xml:space="preserve">Req.1. </w:t>
       </w:r>
-      <w:r>
-        <w:rPr>
-          <w:rFonts w:ascii="Times New Roman" w:hAnsi="Times New Roman" w:cs="Times New Roman"/>
-          <w:b/>
-          <w:bCs/>
-          <w:sz w:val="24"/>
-          <w:szCs w:val="24"/>
-        </w:rPr>
-        <w:t>Crear</w:t>
-      </w:r>
-      <w:r>
-        <w:rPr>
-          <w:rFonts w:ascii="Times New Roman" w:hAnsi="Times New Roman" w:cs="Times New Roman"/>
-          <w:b/>
-          <w:bCs/>
-          <w:sz w:val="24"/>
-          <w:szCs w:val="24"/>
-        </w:rPr>
-        <w:t xml:space="preserve"> </w:t>
-      </w:r>
-      <w:r>
-        <w:rPr>
-          <w:rFonts w:ascii="Times New Roman" w:hAnsi="Times New Roman" w:cs="Times New Roman"/>
-          <w:sz w:val="24"/>
-          <w:szCs w:val="24"/>
-        </w:rPr>
-        <w:t>un cat</w:t>
-      </w:r>
-      <w:r>
-        <w:rPr>
-          <w:rFonts w:ascii="Times New Roman" w:hAnsi="Times New Roman" w:cs="Times New Roman"/>
-          <w:sz w:val="24"/>
-          <w:szCs w:val="24"/>
-        </w:rPr>
-        <w:t>á</w:t>
-      </w:r>
-      <w:r>
-        <w:rPr>
-          <w:rFonts w:ascii="Times New Roman" w:hAnsi="Times New Roman" w:cs="Times New Roman"/>
-          <w:sz w:val="24"/>
-          <w:szCs w:val="24"/>
-        </w:rPr>
-        <w:t>logo (lista) de juegos</w:t>
-      </w:r>
-      <w:r>
-        <w:rPr>
-          <w:rFonts w:ascii="Times New Roman" w:hAnsi="Times New Roman" w:cs="Times New Roman"/>
-          <w:sz w:val="24"/>
-          <w:szCs w:val="24"/>
-        </w:rPr>
-        <w:t xml:space="preserve">, con </w:t>
-      </w:r>
-      <w:r>
-        <w:rPr>
-          <w:rFonts w:ascii="Times New Roman" w:hAnsi="Times New Roman" w:cs="Times New Roman"/>
-          <w:sz w:val="24"/>
-          <w:szCs w:val="24"/>
-        </w:rPr>
-        <w:t>los datos básicos como: código de juego, cantidad de ejemplares</w:t>
-      </w:r>
-      <w:r>
-        <w:rPr>
-          <w:rFonts w:ascii="Times New Roman" w:hAnsi="Times New Roman" w:cs="Times New Roman"/>
-          <w:sz w:val="24"/>
-          <w:szCs w:val="24"/>
-        </w:rPr>
-        <w:t>, estantería donde esta ubicado y precio del juego.</w:t>
+      <w:proofErr w:type="spellStart"/>
+      <w:r>
+        <w:rPr>
+          <w:rFonts w:ascii="Times New Roman" w:hAnsi="Times New Roman" w:cs="Times New Roman"/>
+          <w:b/>
+          <w:bCs/>
+          <w:sz w:val="24"/>
+          <w:szCs w:val="24"/>
+        </w:rPr>
+        <w:t>Create</w:t>
+      </w:r>
+      <w:proofErr w:type="spellEnd"/>
+      <w:r>
+        <w:rPr>
+          <w:rFonts w:ascii="Times New Roman" w:hAnsi="Times New Roman" w:cs="Times New Roman"/>
+          <w:b/>
+          <w:bCs/>
+          <w:sz w:val="24"/>
+          <w:szCs w:val="24"/>
+        </w:rPr>
+        <w:t xml:space="preserve"> </w:t>
+      </w:r>
+      <w:r>
+        <w:rPr>
+          <w:rFonts w:ascii="Times New Roman" w:hAnsi="Times New Roman" w:cs="Times New Roman"/>
+          <w:sz w:val="24"/>
+          <w:szCs w:val="24"/>
+        </w:rPr>
+        <w:t xml:space="preserve">a menú </w:t>
+      </w:r>
+      <w:r>
+        <w:rPr>
+          <w:rFonts w:ascii="Times New Roman" w:hAnsi="Times New Roman" w:cs="Times New Roman"/>
+          <w:sz w:val="24"/>
+          <w:szCs w:val="24"/>
+        </w:rPr>
+        <w:t>(</w:t>
+      </w:r>
+      <w:proofErr w:type="spellStart"/>
+      <w:r>
+        <w:rPr>
+          <w:rFonts w:ascii="Times New Roman" w:hAnsi="Times New Roman" w:cs="Times New Roman"/>
+          <w:sz w:val="24"/>
+          <w:szCs w:val="24"/>
+        </w:rPr>
+        <w:t>list</w:t>
+      </w:r>
+      <w:proofErr w:type="spellEnd"/>
+      <w:r>
+        <w:rPr>
+          <w:rFonts w:ascii="Times New Roman" w:hAnsi="Times New Roman" w:cs="Times New Roman"/>
+          <w:sz w:val="24"/>
+          <w:szCs w:val="24"/>
+        </w:rPr>
+        <w:t xml:space="preserve">) </w:t>
+      </w:r>
+      <w:proofErr w:type="spellStart"/>
+      <w:r>
+        <w:rPr>
+          <w:rFonts w:ascii="Times New Roman" w:hAnsi="Times New Roman" w:cs="Times New Roman"/>
+          <w:sz w:val="24"/>
+          <w:szCs w:val="24"/>
+        </w:rPr>
+        <w:t>of</w:t>
+      </w:r>
+      <w:proofErr w:type="spellEnd"/>
+      <w:r>
+        <w:rPr>
+          <w:rFonts w:ascii="Times New Roman" w:hAnsi="Times New Roman" w:cs="Times New Roman"/>
+          <w:sz w:val="24"/>
+          <w:szCs w:val="24"/>
+        </w:rPr>
+        <w:t xml:space="preserve"> </w:t>
+      </w:r>
+      <w:proofErr w:type="spellStart"/>
+      <w:r>
+        <w:rPr>
+          <w:rFonts w:ascii="Times New Roman" w:hAnsi="Times New Roman" w:cs="Times New Roman"/>
+          <w:sz w:val="24"/>
+          <w:szCs w:val="24"/>
+        </w:rPr>
+        <w:t>games</w:t>
+      </w:r>
+      <w:proofErr w:type="spellEnd"/>
+      <w:r>
+        <w:rPr>
+          <w:rFonts w:ascii="Times New Roman" w:hAnsi="Times New Roman" w:cs="Times New Roman"/>
+          <w:sz w:val="24"/>
+          <w:szCs w:val="24"/>
+        </w:rPr>
+        <w:t>,</w:t>
+      </w:r>
+      <w:r>
+        <w:rPr>
+          <w:rFonts w:ascii="Times New Roman" w:hAnsi="Times New Roman" w:cs="Times New Roman"/>
+          <w:sz w:val="24"/>
+          <w:szCs w:val="24"/>
+        </w:rPr>
+        <w:t xml:space="preserve"> </w:t>
+      </w:r>
+      <w:proofErr w:type="spellStart"/>
+      <w:r>
+        <w:rPr>
+          <w:rFonts w:ascii="Times New Roman" w:hAnsi="Times New Roman" w:cs="Times New Roman"/>
+          <w:sz w:val="24"/>
+          <w:szCs w:val="24"/>
+        </w:rPr>
+        <w:t>with</w:t>
+      </w:r>
+      <w:proofErr w:type="spellEnd"/>
+      <w:r>
+        <w:rPr>
+          <w:rFonts w:ascii="Times New Roman" w:hAnsi="Times New Roman" w:cs="Times New Roman"/>
+          <w:sz w:val="24"/>
+          <w:szCs w:val="24"/>
+        </w:rPr>
+        <w:t xml:space="preserve"> </w:t>
+      </w:r>
+      <w:proofErr w:type="spellStart"/>
+      <w:r>
+        <w:rPr>
+          <w:rFonts w:ascii="Times New Roman" w:hAnsi="Times New Roman" w:cs="Times New Roman"/>
+          <w:sz w:val="24"/>
+          <w:szCs w:val="24"/>
+        </w:rPr>
+        <w:t>basic</w:t>
+      </w:r>
+      <w:proofErr w:type="spellEnd"/>
+      <w:r>
+        <w:rPr>
+          <w:rFonts w:ascii="Times New Roman" w:hAnsi="Times New Roman" w:cs="Times New Roman"/>
+          <w:sz w:val="24"/>
+          <w:szCs w:val="24"/>
+        </w:rPr>
+        <w:t xml:space="preserve"> </w:t>
+      </w:r>
+      <w:proofErr w:type="spellStart"/>
+      <w:r>
+        <w:rPr>
+          <w:rFonts w:ascii="Times New Roman" w:hAnsi="Times New Roman" w:cs="Times New Roman"/>
+          <w:sz w:val="24"/>
+          <w:szCs w:val="24"/>
+        </w:rPr>
+        <w:t>information</w:t>
+      </w:r>
+      <w:proofErr w:type="spellEnd"/>
+      <w:r>
+        <w:rPr>
+          <w:rFonts w:ascii="Times New Roman" w:hAnsi="Times New Roman" w:cs="Times New Roman"/>
+          <w:sz w:val="24"/>
+          <w:szCs w:val="24"/>
+        </w:rPr>
+        <w:t xml:space="preserve"> </w:t>
+      </w:r>
+      <w:proofErr w:type="spellStart"/>
+      <w:r>
+        <w:rPr>
+          <w:rFonts w:ascii="Times New Roman" w:hAnsi="Times New Roman" w:cs="Times New Roman"/>
+          <w:sz w:val="24"/>
+          <w:szCs w:val="24"/>
+        </w:rPr>
+        <w:t>such</w:t>
+      </w:r>
+      <w:proofErr w:type="spellEnd"/>
+      <w:r>
+        <w:rPr>
+          <w:rFonts w:ascii="Times New Roman" w:hAnsi="Times New Roman" w:cs="Times New Roman"/>
+          <w:sz w:val="24"/>
+          <w:szCs w:val="24"/>
+        </w:rPr>
+        <w:t xml:space="preserve"> as</w:t>
+      </w:r>
+      <w:r>
+        <w:rPr>
+          <w:rFonts w:ascii="Times New Roman" w:hAnsi="Times New Roman" w:cs="Times New Roman"/>
+          <w:sz w:val="24"/>
+          <w:szCs w:val="24"/>
+        </w:rPr>
+        <w:t xml:space="preserve">: </w:t>
+      </w:r>
+      <w:proofErr w:type="spellStart"/>
+      <w:r>
+        <w:rPr>
+          <w:rFonts w:ascii="Times New Roman" w:hAnsi="Times New Roman" w:cs="Times New Roman"/>
+          <w:sz w:val="24"/>
+          <w:szCs w:val="24"/>
+        </w:rPr>
+        <w:t>game</w:t>
+      </w:r>
+      <w:proofErr w:type="spellEnd"/>
+      <w:r>
+        <w:rPr>
+          <w:rFonts w:ascii="Times New Roman" w:hAnsi="Times New Roman" w:cs="Times New Roman"/>
+          <w:sz w:val="24"/>
+          <w:szCs w:val="24"/>
+        </w:rPr>
+        <w:t xml:space="preserve"> </w:t>
+      </w:r>
+      <w:proofErr w:type="spellStart"/>
+      <w:r>
+        <w:rPr>
+          <w:rFonts w:ascii="Times New Roman" w:hAnsi="Times New Roman" w:cs="Times New Roman"/>
+          <w:sz w:val="24"/>
+          <w:szCs w:val="24"/>
+        </w:rPr>
+        <w:t>code</w:t>
+      </w:r>
+      <w:proofErr w:type="spellEnd"/>
+      <w:r>
+        <w:rPr>
+          <w:rFonts w:ascii="Times New Roman" w:hAnsi="Times New Roman" w:cs="Times New Roman"/>
+          <w:sz w:val="24"/>
+          <w:szCs w:val="24"/>
+        </w:rPr>
+        <w:t xml:space="preserve">, </w:t>
+      </w:r>
+      <w:proofErr w:type="spellStart"/>
+      <w:r>
+        <w:rPr>
+          <w:rFonts w:ascii="Times New Roman" w:hAnsi="Times New Roman" w:cs="Times New Roman"/>
+          <w:sz w:val="24"/>
+          <w:szCs w:val="24"/>
+        </w:rPr>
+        <w:t>available</w:t>
+      </w:r>
+      <w:proofErr w:type="spellEnd"/>
+      <w:r>
+        <w:rPr>
+          <w:rFonts w:ascii="Times New Roman" w:hAnsi="Times New Roman" w:cs="Times New Roman"/>
+          <w:sz w:val="24"/>
+          <w:szCs w:val="24"/>
+        </w:rPr>
+        <w:t xml:space="preserve"> </w:t>
+      </w:r>
+      <w:r>
+        <w:rPr>
+          <w:rFonts w:ascii="Times New Roman" w:hAnsi="Times New Roman" w:cs="Times New Roman"/>
+          <w:sz w:val="24"/>
+          <w:szCs w:val="24"/>
+          <w:lang w:val="en-GB"/>
+        </w:rPr>
+        <w:t>amount</w:t>
+      </w:r>
+      <w:r>
+        <w:rPr>
+          <w:rFonts w:ascii="Times New Roman" w:hAnsi="Times New Roman" w:cs="Times New Roman"/>
+          <w:sz w:val="24"/>
+          <w:szCs w:val="24"/>
+        </w:rPr>
+        <w:t xml:space="preserve">, </w:t>
+      </w:r>
+      <w:r>
+        <w:rPr>
+          <w:rFonts w:ascii="Times New Roman" w:hAnsi="Times New Roman" w:cs="Times New Roman"/>
+          <w:sz w:val="24"/>
+          <w:szCs w:val="24"/>
+        </w:rPr>
+        <w:t xml:space="preserve">rack </w:t>
+      </w:r>
+      <w:proofErr w:type="spellStart"/>
+      <w:r>
+        <w:rPr>
+          <w:rFonts w:ascii="Times New Roman" w:hAnsi="Times New Roman" w:cs="Times New Roman"/>
+          <w:sz w:val="24"/>
+          <w:szCs w:val="24"/>
+        </w:rPr>
+        <w:t>of</w:t>
+      </w:r>
+      <w:proofErr w:type="spellEnd"/>
+      <w:r>
+        <w:rPr>
+          <w:rFonts w:ascii="Times New Roman" w:hAnsi="Times New Roman" w:cs="Times New Roman"/>
+          <w:sz w:val="24"/>
+          <w:szCs w:val="24"/>
+        </w:rPr>
+        <w:t xml:space="preserve"> </w:t>
+      </w:r>
+      <w:proofErr w:type="spellStart"/>
+      <w:r>
+        <w:rPr>
+          <w:rFonts w:ascii="Times New Roman" w:hAnsi="Times New Roman" w:cs="Times New Roman"/>
+          <w:sz w:val="24"/>
+          <w:szCs w:val="24"/>
+        </w:rPr>
+        <w:t>placement</w:t>
+      </w:r>
+      <w:proofErr w:type="spellEnd"/>
+      <w:r>
+        <w:rPr>
+          <w:rFonts w:ascii="Times New Roman" w:hAnsi="Times New Roman" w:cs="Times New Roman"/>
+          <w:sz w:val="24"/>
+          <w:szCs w:val="24"/>
+        </w:rPr>
+        <w:t xml:space="preserve"> y </w:t>
+      </w:r>
+      <w:proofErr w:type="spellStart"/>
+      <w:r>
+        <w:rPr>
+          <w:rFonts w:ascii="Times New Roman" w:hAnsi="Times New Roman" w:cs="Times New Roman"/>
+          <w:sz w:val="24"/>
+          <w:szCs w:val="24"/>
+        </w:rPr>
+        <w:t>game</w:t>
+      </w:r>
+      <w:proofErr w:type="spellEnd"/>
+      <w:r>
+        <w:rPr>
+          <w:rFonts w:ascii="Times New Roman" w:hAnsi="Times New Roman" w:cs="Times New Roman"/>
+          <w:sz w:val="24"/>
+          <w:szCs w:val="24"/>
+        </w:rPr>
+        <w:t xml:space="preserve"> </w:t>
+      </w:r>
+      <w:proofErr w:type="spellStart"/>
+      <w:r>
+        <w:rPr>
+          <w:rFonts w:ascii="Times New Roman" w:hAnsi="Times New Roman" w:cs="Times New Roman"/>
+          <w:sz w:val="24"/>
+          <w:szCs w:val="24"/>
+        </w:rPr>
+        <w:t>price</w:t>
+      </w:r>
+      <w:proofErr w:type="spellEnd"/>
+      <w:r>
+        <w:rPr>
+          <w:rFonts w:ascii="Times New Roman" w:hAnsi="Times New Roman" w:cs="Times New Roman"/>
+          <w:sz w:val="24"/>
+          <w:szCs w:val="24"/>
+        </w:rPr>
+        <w:t>.</w:t>
       </w:r>
     </w:p>
     <w:p>
@@ -822,47 +1194,183 @@
           <w:sz w:val="24"/>
           <w:szCs w:val="24"/>
         </w:rPr>
-        <w:t>Req.2. Crear</w:t>
-      </w:r>
-      <w:r>
-        <w:rPr>
-          <w:rFonts w:ascii="Times New Roman" w:hAnsi="Times New Roman" w:cs="Times New Roman"/>
-          <w:sz w:val="24"/>
-          <w:szCs w:val="24"/>
-        </w:rPr>
-        <w:t xml:space="preserve"> </w:t>
-      </w:r>
-      <w:r>
-        <w:rPr>
-          <w:rFonts w:ascii="Times New Roman" w:hAnsi="Times New Roman" w:cs="Times New Roman"/>
-          <w:sz w:val="24"/>
-          <w:szCs w:val="24"/>
-        </w:rPr>
-        <w:t>la cantidad de cajeros a utilizarse durante la jornada para</w:t>
-      </w:r>
-      <w:r>
-        <w:rPr>
-          <w:rFonts w:ascii="Times New Roman" w:hAnsi="Times New Roman" w:cs="Times New Roman"/>
-          <w:sz w:val="24"/>
-          <w:szCs w:val="24"/>
-        </w:rPr>
-        <w:t xml:space="preserve"> llevar </w:t>
-      </w:r>
-      <w:r>
-        <w:rPr>
-          <w:rFonts w:ascii="Times New Roman" w:hAnsi="Times New Roman" w:cs="Times New Roman"/>
-          <w:sz w:val="24"/>
-          <w:szCs w:val="24"/>
-        </w:rPr>
-        <w:t>a cabo</w:t>
-      </w:r>
-      <w:r>
-        <w:rPr>
-          <w:rFonts w:ascii="Times New Roman" w:hAnsi="Times New Roman" w:cs="Times New Roman"/>
-          <w:sz w:val="24"/>
-          <w:szCs w:val="24"/>
-        </w:rPr>
-        <w:t xml:space="preserve"> la simulación de compras.</w:t>
+        <w:t>Req.</w:t>
+      </w:r>
+      <w:proofErr w:type="gramStart"/>
+      <w:r>
+        <w:rPr>
+          <w:rFonts w:ascii="Times New Roman" w:hAnsi="Times New Roman" w:cs="Times New Roman"/>
+          <w:b/>
+          <w:bCs/>
+          <w:sz w:val="24"/>
+          <w:szCs w:val="24"/>
+        </w:rPr>
+        <w:t>2.</w:t>
+      </w:r>
+      <w:r>
+        <w:rPr>
+          <w:rFonts w:ascii="Times New Roman" w:hAnsi="Times New Roman" w:cs="Times New Roman"/>
+          <w:b/>
+          <w:bCs/>
+          <w:sz w:val="24"/>
+          <w:szCs w:val="24"/>
+        </w:rPr>
+        <w:t>Create</w:t>
+      </w:r>
+      <w:proofErr w:type="gramEnd"/>
+      <w:r>
+        <w:rPr>
+          <w:rFonts w:ascii="Times New Roman" w:hAnsi="Times New Roman" w:cs="Times New Roman"/>
+          <w:b/>
+          <w:bCs/>
+          <w:sz w:val="24"/>
+          <w:szCs w:val="24"/>
+        </w:rPr>
+        <w:t xml:space="preserve"> </w:t>
+      </w:r>
+      <w:proofErr w:type="spellStart"/>
+      <w:r>
+        <w:rPr>
+          <w:rFonts w:ascii="Times New Roman" w:hAnsi="Times New Roman" w:cs="Times New Roman"/>
+          <w:sz w:val="24"/>
+          <w:szCs w:val="24"/>
+        </w:rPr>
+        <w:t>the</w:t>
+      </w:r>
+      <w:proofErr w:type="spellEnd"/>
+      <w:r>
+        <w:rPr>
+          <w:rFonts w:ascii="Times New Roman" w:hAnsi="Times New Roman" w:cs="Times New Roman"/>
+          <w:sz w:val="24"/>
+          <w:szCs w:val="24"/>
+        </w:rPr>
+        <w:t xml:space="preserve"> </w:t>
+      </w:r>
+      <w:proofErr w:type="spellStart"/>
+      <w:r>
+        <w:rPr>
+          <w:rFonts w:ascii="Times New Roman" w:hAnsi="Times New Roman" w:cs="Times New Roman"/>
+          <w:sz w:val="24"/>
+          <w:szCs w:val="24"/>
+        </w:rPr>
+        <w:t>number</w:t>
+      </w:r>
+      <w:proofErr w:type="spellEnd"/>
+      <w:r>
+        <w:rPr>
+          <w:rFonts w:ascii="Times New Roman" w:hAnsi="Times New Roman" w:cs="Times New Roman"/>
+          <w:sz w:val="24"/>
+          <w:szCs w:val="24"/>
+        </w:rPr>
+        <w:t xml:space="preserve"> </w:t>
+      </w:r>
+      <w:proofErr w:type="spellStart"/>
+      <w:r>
+        <w:rPr>
+          <w:rFonts w:ascii="Times New Roman" w:hAnsi="Times New Roman" w:cs="Times New Roman"/>
+          <w:sz w:val="24"/>
+          <w:szCs w:val="24"/>
+        </w:rPr>
+        <w:t>of</w:t>
+      </w:r>
+      <w:proofErr w:type="spellEnd"/>
+      <w:r>
+        <w:rPr>
+          <w:rFonts w:ascii="Times New Roman" w:hAnsi="Times New Roman" w:cs="Times New Roman"/>
+          <w:sz w:val="24"/>
+          <w:szCs w:val="24"/>
+        </w:rPr>
+        <w:t xml:space="preserve"> </w:t>
+      </w:r>
+      <w:proofErr w:type="spellStart"/>
+      <w:r>
+        <w:rPr>
+          <w:rFonts w:ascii="Times New Roman" w:hAnsi="Times New Roman" w:cs="Times New Roman"/>
+          <w:sz w:val="24"/>
+          <w:szCs w:val="24"/>
+        </w:rPr>
+        <w:t>cashiers</w:t>
+      </w:r>
+      <w:proofErr w:type="spellEnd"/>
+      <w:r>
+        <w:rPr>
+          <w:rFonts w:ascii="Times New Roman" w:hAnsi="Times New Roman" w:cs="Times New Roman"/>
+          <w:sz w:val="24"/>
+          <w:szCs w:val="24"/>
+        </w:rPr>
+        <w:t xml:space="preserve"> </w:t>
+      </w:r>
+      <w:proofErr w:type="spellStart"/>
+      <w:r>
+        <w:rPr>
+          <w:rFonts w:ascii="Times New Roman" w:hAnsi="Times New Roman" w:cs="Times New Roman"/>
+          <w:sz w:val="24"/>
+          <w:szCs w:val="24"/>
+        </w:rPr>
+        <w:t>selected</w:t>
+      </w:r>
+      <w:proofErr w:type="spellEnd"/>
+      <w:r>
+        <w:rPr>
+          <w:rFonts w:ascii="Times New Roman" w:hAnsi="Times New Roman" w:cs="Times New Roman"/>
+          <w:sz w:val="24"/>
+          <w:szCs w:val="24"/>
+        </w:rPr>
+        <w:t xml:space="preserve"> </w:t>
+      </w:r>
+      <w:proofErr w:type="spellStart"/>
+      <w:r>
+        <w:rPr>
+          <w:rFonts w:ascii="Times New Roman" w:hAnsi="Times New Roman" w:cs="Times New Roman"/>
+          <w:sz w:val="24"/>
+          <w:szCs w:val="24"/>
+        </w:rPr>
+        <w:t>for</w:t>
+      </w:r>
+      <w:proofErr w:type="spellEnd"/>
+      <w:r>
+        <w:rPr>
+          <w:rFonts w:ascii="Times New Roman" w:hAnsi="Times New Roman" w:cs="Times New Roman"/>
+          <w:sz w:val="24"/>
+          <w:szCs w:val="24"/>
+        </w:rPr>
+        <w:t xml:space="preserve"> </w:t>
+      </w:r>
+      <w:proofErr w:type="spellStart"/>
+      <w:r>
+        <w:rPr>
+          <w:rFonts w:ascii="Times New Roman" w:hAnsi="Times New Roman" w:cs="Times New Roman"/>
+          <w:sz w:val="24"/>
+          <w:szCs w:val="24"/>
+        </w:rPr>
+        <w:t>the</w:t>
+      </w:r>
+      <w:proofErr w:type="spellEnd"/>
+      <w:r>
+        <w:rPr>
+          <w:rFonts w:ascii="Times New Roman" w:hAnsi="Times New Roman" w:cs="Times New Roman"/>
+          <w:sz w:val="24"/>
+          <w:szCs w:val="24"/>
+        </w:rPr>
+        <w:t xml:space="preserve"> </w:t>
+      </w:r>
+      <w:proofErr w:type="spellStart"/>
+      <w:r>
+        <w:rPr>
+          <w:rFonts w:ascii="Times New Roman" w:hAnsi="Times New Roman" w:cs="Times New Roman"/>
+          <w:sz w:val="24"/>
+          <w:szCs w:val="24"/>
+        </w:rPr>
+        <w:t>simulation</w:t>
+      </w:r>
+      <w:proofErr w:type="spellEnd"/>
+      <w:r>
+        <w:rPr>
+          <w:rFonts w:ascii="Times New Roman" w:hAnsi="Times New Roman" w:cs="Times New Roman"/>
+          <w:sz w:val="24"/>
+          <w:szCs w:val="24"/>
+        </w:rPr>
+        <w:t>.</w:t>
       </w:r>
     </w:p>
     <w:p>
@@ -893,31 +1401,179 @@
           <w:sz w:val="24"/>
           <w:szCs w:val="24"/>
         </w:rPr>
-        <w:t xml:space="preserve"> Crear</w:t>
-      </w:r>
-      <w:r>
-        <w:rPr>
-          <w:rFonts w:ascii="Times New Roman" w:hAnsi="Times New Roman" w:cs="Times New Roman"/>
-          <w:sz w:val="24"/>
-          <w:szCs w:val="24"/>
-        </w:rPr>
-        <w:t xml:space="preserve"> un nuevo cliente </w:t>
-      </w:r>
-      <w:r>
-        <w:rPr>
-          <w:rFonts w:ascii="Times New Roman" w:hAnsi="Times New Roman" w:cs="Times New Roman"/>
-          <w:sz w:val="24"/>
-          <w:szCs w:val="24"/>
-        </w:rPr>
-        <w:t>con su respectivo número de identificación (cédula)</w:t>
-      </w:r>
-      <w:r>
-        <w:rPr>
-          <w:rFonts w:ascii="Times New Roman" w:hAnsi="Times New Roman" w:cs="Times New Roman"/>
-          <w:sz w:val="24"/>
-          <w:szCs w:val="24"/>
-        </w:rPr>
-        <w:t xml:space="preserve"> en el orden en que llegaron a la tienda.</w:t>
+        <w:t xml:space="preserve"> </w:t>
+      </w:r>
+      <w:proofErr w:type="spellStart"/>
+      <w:r>
+        <w:rPr>
+          <w:rFonts w:ascii="Times New Roman" w:hAnsi="Times New Roman" w:cs="Times New Roman"/>
+          <w:b/>
+          <w:bCs/>
+          <w:sz w:val="24"/>
+          <w:szCs w:val="24"/>
+        </w:rPr>
+        <w:t>Create</w:t>
+      </w:r>
+      <w:proofErr w:type="spellEnd"/>
+      <w:r>
+        <w:rPr>
+          <w:rFonts w:ascii="Times New Roman" w:hAnsi="Times New Roman" w:cs="Times New Roman"/>
+          <w:b/>
+          <w:bCs/>
+          <w:sz w:val="24"/>
+          <w:szCs w:val="24"/>
+        </w:rPr>
+        <w:t xml:space="preserve"> </w:t>
+      </w:r>
+      <w:r>
+        <w:rPr>
+          <w:rFonts w:ascii="Times New Roman" w:hAnsi="Times New Roman" w:cs="Times New Roman"/>
+          <w:sz w:val="24"/>
+          <w:szCs w:val="24"/>
+        </w:rPr>
+        <w:t xml:space="preserve">a </w:t>
+      </w:r>
+      <w:proofErr w:type="spellStart"/>
+      <w:r>
+        <w:rPr>
+          <w:rFonts w:ascii="Times New Roman" w:hAnsi="Times New Roman" w:cs="Times New Roman"/>
+          <w:sz w:val="24"/>
+          <w:szCs w:val="24"/>
+        </w:rPr>
+        <w:t>customer</w:t>
+      </w:r>
+      <w:proofErr w:type="spellEnd"/>
+      <w:r>
+        <w:rPr>
+          <w:rFonts w:ascii="Times New Roman" w:hAnsi="Times New Roman" w:cs="Times New Roman"/>
+          <w:sz w:val="24"/>
+          <w:szCs w:val="24"/>
+        </w:rPr>
+        <w:t xml:space="preserve"> </w:t>
+      </w:r>
+      <w:proofErr w:type="spellStart"/>
+      <w:r>
+        <w:rPr>
+          <w:rFonts w:ascii="Times New Roman" w:hAnsi="Times New Roman" w:cs="Times New Roman"/>
+          <w:sz w:val="24"/>
+          <w:szCs w:val="24"/>
+        </w:rPr>
+        <w:t>with</w:t>
+      </w:r>
+      <w:proofErr w:type="spellEnd"/>
+      <w:r>
+        <w:rPr>
+          <w:rFonts w:ascii="Times New Roman" w:hAnsi="Times New Roman" w:cs="Times New Roman"/>
+          <w:sz w:val="24"/>
+          <w:szCs w:val="24"/>
+        </w:rPr>
+        <w:t xml:space="preserve"> </w:t>
+      </w:r>
+      <w:proofErr w:type="spellStart"/>
+      <w:r>
+        <w:rPr>
+          <w:rFonts w:ascii="Times New Roman" w:hAnsi="Times New Roman" w:cs="Times New Roman"/>
+          <w:sz w:val="24"/>
+          <w:szCs w:val="24"/>
+        </w:rPr>
+        <w:t>it’s</w:t>
+      </w:r>
+      <w:proofErr w:type="spellEnd"/>
+      <w:r>
+        <w:rPr>
+          <w:rFonts w:ascii="Times New Roman" w:hAnsi="Times New Roman" w:cs="Times New Roman"/>
+          <w:sz w:val="24"/>
+          <w:szCs w:val="24"/>
+        </w:rPr>
+        <w:t xml:space="preserve"> </w:t>
+      </w:r>
+      <w:proofErr w:type="spellStart"/>
+      <w:r>
+        <w:rPr>
+          <w:rFonts w:ascii="Times New Roman" w:hAnsi="Times New Roman" w:cs="Times New Roman"/>
+          <w:sz w:val="24"/>
+          <w:szCs w:val="24"/>
+        </w:rPr>
+        <w:t>own</w:t>
+      </w:r>
+      <w:proofErr w:type="spellEnd"/>
+      <w:r>
+        <w:rPr>
+          <w:rFonts w:ascii="Times New Roman" w:hAnsi="Times New Roman" w:cs="Times New Roman"/>
+          <w:sz w:val="24"/>
+          <w:szCs w:val="24"/>
+        </w:rPr>
+        <w:t xml:space="preserve"> id </w:t>
+      </w:r>
+      <w:r>
+        <w:rPr>
+          <w:rFonts w:ascii="Times New Roman" w:hAnsi="Times New Roman" w:cs="Times New Roman"/>
+          <w:sz w:val="24"/>
+          <w:szCs w:val="24"/>
+        </w:rPr>
+        <w:t>(cédula)</w:t>
+      </w:r>
+      <w:r>
+        <w:rPr>
+          <w:rFonts w:ascii="Times New Roman" w:hAnsi="Times New Roman" w:cs="Times New Roman"/>
+          <w:sz w:val="24"/>
+          <w:szCs w:val="24"/>
+        </w:rPr>
+        <w:t xml:space="preserve"> </w:t>
+      </w:r>
+      <w:proofErr w:type="spellStart"/>
+      <w:r>
+        <w:rPr>
+          <w:rFonts w:ascii="Times New Roman" w:hAnsi="Times New Roman" w:cs="Times New Roman"/>
+          <w:sz w:val="24"/>
+          <w:szCs w:val="24"/>
+        </w:rPr>
+        <w:t>by</w:t>
+      </w:r>
+      <w:proofErr w:type="spellEnd"/>
+      <w:r>
+        <w:rPr>
+          <w:rFonts w:ascii="Times New Roman" w:hAnsi="Times New Roman" w:cs="Times New Roman"/>
+          <w:sz w:val="24"/>
+          <w:szCs w:val="24"/>
+        </w:rPr>
+        <w:t xml:space="preserve"> </w:t>
+      </w:r>
+      <w:proofErr w:type="spellStart"/>
+      <w:r>
+        <w:rPr>
+          <w:rFonts w:ascii="Times New Roman" w:hAnsi="Times New Roman" w:cs="Times New Roman"/>
+          <w:sz w:val="24"/>
+          <w:szCs w:val="24"/>
+        </w:rPr>
+        <w:t>arriving</w:t>
+      </w:r>
+      <w:proofErr w:type="spellEnd"/>
+      <w:r>
+        <w:rPr>
+          <w:rFonts w:ascii="Times New Roman" w:hAnsi="Times New Roman" w:cs="Times New Roman"/>
+          <w:sz w:val="24"/>
+          <w:szCs w:val="24"/>
+        </w:rPr>
+        <w:t xml:space="preserve"> </w:t>
+      </w:r>
+      <w:proofErr w:type="spellStart"/>
+      <w:r>
+        <w:rPr>
+          <w:rFonts w:ascii="Times New Roman" w:hAnsi="Times New Roman" w:cs="Times New Roman"/>
+          <w:sz w:val="24"/>
+          <w:szCs w:val="24"/>
+        </w:rPr>
+        <w:t>order</w:t>
+      </w:r>
+      <w:proofErr w:type="spellEnd"/>
+      <w:r>
+        <w:rPr>
+          <w:rFonts w:ascii="Times New Roman" w:hAnsi="Times New Roman" w:cs="Times New Roman"/>
+          <w:sz w:val="24"/>
+          <w:szCs w:val="24"/>
+        </w:rPr>
+        <w:t>.</w:t>
       </w:r>
     </w:p>
     <w:p>
@@ -940,38 +1596,224 @@
         </w:rPr>
         <w:t xml:space="preserve">Req.4. </w:t>
       </w:r>
-      <w:r>
-        <w:rPr>
-          <w:rFonts w:ascii="Times New Roman" w:hAnsi="Times New Roman" w:cs="Times New Roman"/>
-          <w:sz w:val="24"/>
-          <w:szCs w:val="24"/>
-        </w:rPr>
-        <w:t xml:space="preserve">Agregar </w:t>
-      </w:r>
-      <w:r>
-        <w:rPr>
-          <w:rFonts w:ascii="Times New Roman" w:hAnsi="Times New Roman" w:cs="Times New Roman"/>
-          <w:sz w:val="24"/>
-          <w:szCs w:val="24"/>
-        </w:rPr>
-        <w:t>juegos a la lista de juegos para cada comprador</w:t>
-      </w:r>
-      <w:r>
-        <w:rPr>
-          <w:rFonts w:ascii="Times New Roman" w:hAnsi="Times New Roman" w:cs="Times New Roman"/>
-          <w:sz w:val="24"/>
-          <w:szCs w:val="24"/>
-        </w:rPr>
-        <w:t xml:space="preserve"> (sus </w:t>
-      </w:r>
-      <w:r>
-        <w:rPr>
-          <w:rFonts w:ascii="Times New Roman" w:hAnsi="Times New Roman" w:cs="Times New Roman"/>
-          <w:sz w:val="24"/>
-          <w:szCs w:val="24"/>
-        </w:rPr>
-        <w:t>códigos</w:t>
-      </w:r>
+      <w:proofErr w:type="spellStart"/>
+      <w:r>
+        <w:rPr>
+          <w:rFonts w:ascii="Times New Roman" w:hAnsi="Times New Roman" w:cs="Times New Roman"/>
+          <w:b/>
+          <w:bCs/>
+          <w:sz w:val="24"/>
+          <w:szCs w:val="24"/>
+        </w:rPr>
+        <w:t>Add</w:t>
+      </w:r>
+      <w:proofErr w:type="spellEnd"/>
+      <w:r>
+        <w:rPr>
+          <w:rFonts w:ascii="Times New Roman" w:hAnsi="Times New Roman" w:cs="Times New Roman"/>
+          <w:sz w:val="24"/>
+          <w:szCs w:val="24"/>
+        </w:rPr>
+        <w:t xml:space="preserve"> </w:t>
+      </w:r>
+      <w:proofErr w:type="spellStart"/>
+      <w:r>
+        <w:rPr>
+          <w:rFonts w:ascii="Times New Roman" w:hAnsi="Times New Roman" w:cs="Times New Roman"/>
+          <w:sz w:val="24"/>
+          <w:szCs w:val="24"/>
+        </w:rPr>
+        <w:t>games</w:t>
+      </w:r>
+      <w:proofErr w:type="spellEnd"/>
+      <w:r>
+        <w:rPr>
+          <w:rFonts w:ascii="Times New Roman" w:hAnsi="Times New Roman" w:cs="Times New Roman"/>
+          <w:sz w:val="24"/>
+          <w:szCs w:val="24"/>
+        </w:rPr>
+        <w:t xml:space="preserve"> </w:t>
+      </w:r>
+      <w:proofErr w:type="spellStart"/>
+      <w:r>
+        <w:rPr>
+          <w:rFonts w:ascii="Times New Roman" w:hAnsi="Times New Roman" w:cs="Times New Roman"/>
+          <w:sz w:val="24"/>
+          <w:szCs w:val="24"/>
+        </w:rPr>
+        <w:t>to</w:t>
+      </w:r>
+      <w:proofErr w:type="spellEnd"/>
+      <w:r>
+        <w:rPr>
+          <w:rFonts w:ascii="Times New Roman" w:hAnsi="Times New Roman" w:cs="Times New Roman"/>
+          <w:sz w:val="24"/>
+          <w:szCs w:val="24"/>
+        </w:rPr>
+        <w:t xml:space="preserve"> </w:t>
+      </w:r>
+      <w:proofErr w:type="spellStart"/>
+      <w:r>
+        <w:rPr>
+          <w:rFonts w:ascii="Times New Roman" w:hAnsi="Times New Roman" w:cs="Times New Roman"/>
+          <w:sz w:val="24"/>
+          <w:szCs w:val="24"/>
+        </w:rPr>
+        <w:t>the</w:t>
+      </w:r>
+      <w:proofErr w:type="spellEnd"/>
+      <w:r>
+        <w:rPr>
+          <w:rFonts w:ascii="Times New Roman" w:hAnsi="Times New Roman" w:cs="Times New Roman"/>
+          <w:sz w:val="24"/>
+          <w:szCs w:val="24"/>
+        </w:rPr>
+        <w:t xml:space="preserve"> </w:t>
+      </w:r>
+      <w:proofErr w:type="spellStart"/>
+      <w:r>
+        <w:rPr>
+          <w:rFonts w:ascii="Times New Roman" w:hAnsi="Times New Roman" w:cs="Times New Roman"/>
+          <w:sz w:val="24"/>
+          <w:szCs w:val="24"/>
+        </w:rPr>
+        <w:t>game</w:t>
+      </w:r>
+      <w:proofErr w:type="spellEnd"/>
+      <w:r>
+        <w:rPr>
+          <w:rFonts w:ascii="Times New Roman" w:hAnsi="Times New Roman" w:cs="Times New Roman"/>
+          <w:sz w:val="24"/>
+          <w:szCs w:val="24"/>
+        </w:rPr>
+        <w:t xml:space="preserve"> </w:t>
+      </w:r>
+      <w:proofErr w:type="spellStart"/>
+      <w:r>
+        <w:rPr>
+          <w:rFonts w:ascii="Times New Roman" w:hAnsi="Times New Roman" w:cs="Times New Roman"/>
+          <w:sz w:val="24"/>
+          <w:szCs w:val="24"/>
+        </w:rPr>
+        <w:t>list</w:t>
+      </w:r>
+      <w:proofErr w:type="spellEnd"/>
+      <w:r>
+        <w:rPr>
+          <w:rFonts w:ascii="Times New Roman" w:hAnsi="Times New Roman" w:cs="Times New Roman"/>
+          <w:sz w:val="24"/>
+          <w:szCs w:val="24"/>
+        </w:rPr>
+        <w:t xml:space="preserve"> </w:t>
+      </w:r>
+      <w:proofErr w:type="spellStart"/>
+      <w:r>
+        <w:rPr>
+          <w:rFonts w:ascii="Times New Roman" w:hAnsi="Times New Roman" w:cs="Times New Roman"/>
+          <w:sz w:val="24"/>
+          <w:szCs w:val="24"/>
+        </w:rPr>
+        <w:t>for</w:t>
+      </w:r>
+      <w:proofErr w:type="spellEnd"/>
+      <w:r>
+        <w:rPr>
+          <w:rFonts w:ascii="Times New Roman" w:hAnsi="Times New Roman" w:cs="Times New Roman"/>
+          <w:sz w:val="24"/>
+          <w:szCs w:val="24"/>
+        </w:rPr>
+        <w:t xml:space="preserve"> </w:t>
+      </w:r>
+      <w:proofErr w:type="spellStart"/>
+      <w:r>
+        <w:rPr>
+          <w:rFonts w:ascii="Times New Roman" w:hAnsi="Times New Roman" w:cs="Times New Roman"/>
+          <w:sz w:val="24"/>
+          <w:szCs w:val="24"/>
+        </w:rPr>
+        <w:t>each</w:t>
+      </w:r>
+      <w:proofErr w:type="spellEnd"/>
+      <w:r>
+        <w:rPr>
+          <w:rFonts w:ascii="Times New Roman" w:hAnsi="Times New Roman" w:cs="Times New Roman"/>
+          <w:sz w:val="24"/>
+          <w:szCs w:val="24"/>
+        </w:rPr>
+        <w:t xml:space="preserve"> </w:t>
+      </w:r>
+      <w:proofErr w:type="spellStart"/>
+      <w:r>
+        <w:rPr>
+          <w:rFonts w:ascii="Times New Roman" w:hAnsi="Times New Roman" w:cs="Times New Roman"/>
+          <w:sz w:val="24"/>
+          <w:szCs w:val="24"/>
+        </w:rPr>
+        <w:t>customer</w:t>
+      </w:r>
+      <w:proofErr w:type="spellEnd"/>
+      <w:r>
+        <w:rPr>
+          <w:rFonts w:ascii="Times New Roman" w:hAnsi="Times New Roman" w:cs="Times New Roman"/>
+          <w:sz w:val="24"/>
+          <w:szCs w:val="24"/>
+        </w:rPr>
+        <w:t xml:space="preserve"> </w:t>
+      </w:r>
+      <w:r>
+        <w:rPr>
+          <w:rFonts w:ascii="Times New Roman" w:hAnsi="Times New Roman" w:cs="Times New Roman"/>
+          <w:sz w:val="24"/>
+          <w:szCs w:val="24"/>
+        </w:rPr>
+        <w:t>(</w:t>
+      </w:r>
+      <w:proofErr w:type="spellStart"/>
+      <w:r>
+        <w:rPr>
+          <w:rFonts w:ascii="Times New Roman" w:hAnsi="Times New Roman" w:cs="Times New Roman"/>
+          <w:sz w:val="24"/>
+          <w:szCs w:val="24"/>
+        </w:rPr>
+        <w:t>with</w:t>
+      </w:r>
+      <w:proofErr w:type="spellEnd"/>
+      <w:r>
+        <w:rPr>
+          <w:rFonts w:ascii="Times New Roman" w:hAnsi="Times New Roman" w:cs="Times New Roman"/>
+          <w:sz w:val="24"/>
+          <w:szCs w:val="24"/>
+        </w:rPr>
+        <w:t xml:space="preserve"> </w:t>
+      </w:r>
+      <w:proofErr w:type="spellStart"/>
+      <w:r>
+        <w:rPr>
+          <w:rFonts w:ascii="Times New Roman" w:hAnsi="Times New Roman" w:cs="Times New Roman"/>
+          <w:sz w:val="24"/>
+          <w:szCs w:val="24"/>
+        </w:rPr>
+        <w:t>it’s</w:t>
+      </w:r>
+      <w:proofErr w:type="spellEnd"/>
+      <w:r>
+        <w:rPr>
+          <w:rFonts w:ascii="Times New Roman" w:hAnsi="Times New Roman" w:cs="Times New Roman"/>
+          <w:sz w:val="24"/>
+          <w:szCs w:val="24"/>
+        </w:rPr>
+        <w:t xml:space="preserve"> </w:t>
+      </w:r>
+      <w:proofErr w:type="spellStart"/>
+      <w:r>
+        <w:rPr>
+          <w:rFonts w:ascii="Times New Roman" w:hAnsi="Times New Roman" w:cs="Times New Roman"/>
+          <w:sz w:val="24"/>
+          <w:szCs w:val="24"/>
+        </w:rPr>
+        <w:t>codes</w:t>
+      </w:r>
+      <w:proofErr w:type="spellEnd"/>
       <w:r>
         <w:rPr>
           <w:rFonts w:ascii="Times New Roman" w:hAnsi="Times New Roman" w:cs="Times New Roman"/>
@@ -1009,29 +1851,171 @@
         </w:rPr>
         <w:t xml:space="preserve"> </w:t>
       </w:r>
-      <w:r>
-        <w:rPr>
-          <w:rFonts w:ascii="Times New Roman" w:hAnsi="Times New Roman" w:cs="Times New Roman"/>
-          <w:sz w:val="24"/>
-          <w:szCs w:val="24"/>
-        </w:rPr>
-        <w:t xml:space="preserve">Ordenar la lista de juegos según la estantería en la que </w:t>
-      </w:r>
-      <w:r>
-        <w:rPr>
-          <w:rFonts w:ascii="Times New Roman" w:hAnsi="Times New Roman" w:cs="Times New Roman"/>
-          <w:sz w:val="24"/>
-          <w:szCs w:val="24"/>
-        </w:rPr>
-        <w:t>está</w:t>
-      </w:r>
-      <w:r>
-        <w:rPr>
-          <w:rFonts w:ascii="Times New Roman" w:hAnsi="Times New Roman" w:cs="Times New Roman"/>
-          <w:sz w:val="24"/>
-          <w:szCs w:val="24"/>
-        </w:rPr>
-        <w:t xml:space="preserve"> ubicada.</w:t>
+      <w:proofErr w:type="spellStart"/>
+      <w:r>
+        <w:rPr>
+          <w:rFonts w:ascii="Times New Roman" w:hAnsi="Times New Roman" w:cs="Times New Roman"/>
+          <w:b/>
+          <w:bCs/>
+          <w:sz w:val="24"/>
+          <w:szCs w:val="24"/>
+        </w:rPr>
+        <w:t>Organize</w:t>
+      </w:r>
+      <w:proofErr w:type="spellEnd"/>
+      <w:r>
+        <w:rPr>
+          <w:rFonts w:ascii="Times New Roman" w:hAnsi="Times New Roman" w:cs="Times New Roman"/>
+          <w:b/>
+          <w:bCs/>
+          <w:sz w:val="24"/>
+          <w:szCs w:val="24"/>
+        </w:rPr>
+        <w:t xml:space="preserve"> </w:t>
+      </w:r>
+      <w:proofErr w:type="spellStart"/>
+      <w:r>
+        <w:rPr>
+          <w:rFonts w:ascii="Times New Roman" w:hAnsi="Times New Roman" w:cs="Times New Roman"/>
+          <w:sz w:val="24"/>
+          <w:szCs w:val="24"/>
+        </w:rPr>
+        <w:t>the</w:t>
+      </w:r>
+      <w:proofErr w:type="spellEnd"/>
+      <w:r>
+        <w:rPr>
+          <w:rFonts w:ascii="Times New Roman" w:hAnsi="Times New Roman" w:cs="Times New Roman"/>
+          <w:sz w:val="24"/>
+          <w:szCs w:val="24"/>
+        </w:rPr>
+        <w:t xml:space="preserve"> </w:t>
+      </w:r>
+      <w:proofErr w:type="spellStart"/>
+      <w:r>
+        <w:rPr>
+          <w:rFonts w:ascii="Times New Roman" w:hAnsi="Times New Roman" w:cs="Times New Roman"/>
+          <w:sz w:val="24"/>
+          <w:szCs w:val="24"/>
+        </w:rPr>
+        <w:t>game</w:t>
+      </w:r>
+      <w:proofErr w:type="spellEnd"/>
+      <w:r>
+        <w:rPr>
+          <w:rFonts w:ascii="Times New Roman" w:hAnsi="Times New Roman" w:cs="Times New Roman"/>
+          <w:sz w:val="24"/>
+          <w:szCs w:val="24"/>
+        </w:rPr>
+        <w:t xml:space="preserve"> </w:t>
+      </w:r>
+      <w:proofErr w:type="spellStart"/>
+      <w:r>
+        <w:rPr>
+          <w:rFonts w:ascii="Times New Roman" w:hAnsi="Times New Roman" w:cs="Times New Roman"/>
+          <w:sz w:val="24"/>
+          <w:szCs w:val="24"/>
+        </w:rPr>
+        <w:t>list</w:t>
+      </w:r>
+      <w:proofErr w:type="spellEnd"/>
+      <w:r>
+        <w:rPr>
+          <w:rFonts w:ascii="Times New Roman" w:hAnsi="Times New Roman" w:cs="Times New Roman"/>
+          <w:sz w:val="24"/>
+          <w:szCs w:val="24"/>
+        </w:rPr>
+        <w:t xml:space="preserve"> </w:t>
+      </w:r>
+      <w:proofErr w:type="spellStart"/>
+      <w:r>
+        <w:rPr>
+          <w:rFonts w:ascii="Times New Roman" w:hAnsi="Times New Roman" w:cs="Times New Roman"/>
+          <w:sz w:val="24"/>
+          <w:szCs w:val="24"/>
+        </w:rPr>
+        <w:t>using</w:t>
+      </w:r>
+      <w:proofErr w:type="spellEnd"/>
+      <w:r>
+        <w:rPr>
+          <w:rFonts w:ascii="Times New Roman" w:hAnsi="Times New Roman" w:cs="Times New Roman"/>
+          <w:sz w:val="24"/>
+          <w:szCs w:val="24"/>
+        </w:rPr>
+        <w:t xml:space="preserve"> </w:t>
+      </w:r>
+      <w:proofErr w:type="spellStart"/>
+      <w:r>
+        <w:rPr>
+          <w:rFonts w:ascii="Times New Roman" w:hAnsi="Times New Roman" w:cs="Times New Roman"/>
+          <w:sz w:val="24"/>
+          <w:szCs w:val="24"/>
+        </w:rPr>
+        <w:t>the</w:t>
+      </w:r>
+      <w:proofErr w:type="spellEnd"/>
+      <w:r>
+        <w:rPr>
+          <w:rFonts w:ascii="Times New Roman" w:hAnsi="Times New Roman" w:cs="Times New Roman"/>
+          <w:sz w:val="24"/>
+          <w:szCs w:val="24"/>
+        </w:rPr>
+        <w:t xml:space="preserve"> rack </w:t>
+      </w:r>
+      <w:proofErr w:type="spellStart"/>
+      <w:r>
+        <w:rPr>
+          <w:rFonts w:ascii="Times New Roman" w:hAnsi="Times New Roman" w:cs="Times New Roman"/>
+          <w:sz w:val="24"/>
+          <w:szCs w:val="24"/>
+        </w:rPr>
+        <w:t>it</w:t>
+      </w:r>
+      <w:proofErr w:type="spellEnd"/>
+      <w:r>
+        <w:rPr>
+          <w:rFonts w:ascii="Times New Roman" w:hAnsi="Times New Roman" w:cs="Times New Roman"/>
+          <w:sz w:val="24"/>
+          <w:szCs w:val="24"/>
+        </w:rPr>
+        <w:t xml:space="preserve"> </w:t>
+      </w:r>
+      <w:proofErr w:type="spellStart"/>
+      <w:r>
+        <w:rPr>
+          <w:rFonts w:ascii="Times New Roman" w:hAnsi="Times New Roman" w:cs="Times New Roman"/>
+          <w:sz w:val="24"/>
+          <w:szCs w:val="24"/>
+        </w:rPr>
+        <w:t>is</w:t>
+      </w:r>
+      <w:proofErr w:type="spellEnd"/>
+      <w:r>
+        <w:rPr>
+          <w:rFonts w:ascii="Times New Roman" w:hAnsi="Times New Roman" w:cs="Times New Roman"/>
+          <w:sz w:val="24"/>
+          <w:szCs w:val="24"/>
+        </w:rPr>
+        <w:t xml:space="preserve"> </w:t>
+      </w:r>
+      <w:proofErr w:type="spellStart"/>
+      <w:r>
+        <w:rPr>
+          <w:rFonts w:ascii="Times New Roman" w:hAnsi="Times New Roman" w:cs="Times New Roman"/>
+          <w:sz w:val="24"/>
+          <w:szCs w:val="24"/>
+        </w:rPr>
+        <w:t>located</w:t>
+      </w:r>
+      <w:proofErr w:type="spellEnd"/>
+      <w:r>
+        <w:rPr>
+          <w:rFonts w:ascii="Times New Roman" w:hAnsi="Times New Roman" w:cs="Times New Roman"/>
+          <w:sz w:val="24"/>
+          <w:szCs w:val="24"/>
+        </w:rPr>
+        <w:t>.</w:t>
       </w:r>
     </w:p>
     <w:p>
@@ -1052,23 +2036,147 @@
           <w:sz w:val="24"/>
           <w:szCs w:val="24"/>
         </w:rPr>
-        <w:t>Req.6.</w:t>
-      </w:r>
-      <w:r>
-        <w:rPr>
-          <w:rFonts w:ascii="Times New Roman" w:hAnsi="Times New Roman" w:cs="Times New Roman"/>
-          <w:sz w:val="24"/>
-          <w:szCs w:val="24"/>
-        </w:rPr>
-        <w:t xml:space="preserve"> Listar</w:t>
-      </w:r>
-      <w:r>
-        <w:rPr>
-          <w:rFonts w:ascii="Times New Roman" w:hAnsi="Times New Roman" w:cs="Times New Roman"/>
-          <w:sz w:val="24"/>
-          <w:szCs w:val="24"/>
-        </w:rPr>
-        <w:t xml:space="preserve"> el orden de salida de los clientes del establecimiento.</w:t>
+        <w:t>Req.</w:t>
+      </w:r>
+      <w:proofErr w:type="gramStart"/>
+      <w:r>
+        <w:rPr>
+          <w:rFonts w:ascii="Times New Roman" w:hAnsi="Times New Roman" w:cs="Times New Roman"/>
+          <w:b/>
+          <w:bCs/>
+          <w:sz w:val="24"/>
+          <w:szCs w:val="24"/>
+        </w:rPr>
+        <w:t>6.</w:t>
+      </w:r>
+      <w:r>
+        <w:rPr>
+          <w:rFonts w:ascii="Times New Roman" w:hAnsi="Times New Roman" w:cs="Times New Roman"/>
+          <w:b/>
+          <w:bCs/>
+          <w:sz w:val="24"/>
+          <w:szCs w:val="24"/>
+        </w:rPr>
+        <w:t>List</w:t>
+      </w:r>
+      <w:proofErr w:type="gramEnd"/>
+      <w:r>
+        <w:rPr>
+          <w:rFonts w:ascii="Times New Roman" w:hAnsi="Times New Roman" w:cs="Times New Roman"/>
+          <w:b/>
+          <w:bCs/>
+          <w:sz w:val="24"/>
+          <w:szCs w:val="24"/>
+        </w:rPr>
+        <w:t xml:space="preserve"> </w:t>
+      </w:r>
+      <w:proofErr w:type="spellStart"/>
+      <w:r>
+        <w:rPr>
+          <w:rFonts w:ascii="Times New Roman" w:hAnsi="Times New Roman" w:cs="Times New Roman"/>
+          <w:sz w:val="24"/>
+          <w:szCs w:val="24"/>
+        </w:rPr>
+        <w:t>the</w:t>
+      </w:r>
+      <w:proofErr w:type="spellEnd"/>
+      <w:r>
+        <w:rPr>
+          <w:rFonts w:ascii="Times New Roman" w:hAnsi="Times New Roman" w:cs="Times New Roman"/>
+          <w:sz w:val="24"/>
+          <w:szCs w:val="24"/>
+        </w:rPr>
+        <w:t xml:space="preserve"> </w:t>
+      </w:r>
+      <w:proofErr w:type="spellStart"/>
+      <w:r>
+        <w:rPr>
+          <w:rFonts w:ascii="Times New Roman" w:hAnsi="Times New Roman" w:cs="Times New Roman"/>
+          <w:sz w:val="24"/>
+          <w:szCs w:val="24"/>
+        </w:rPr>
+        <w:t>exit</w:t>
+      </w:r>
+      <w:proofErr w:type="spellEnd"/>
+      <w:r>
+        <w:rPr>
+          <w:rFonts w:ascii="Times New Roman" w:hAnsi="Times New Roman" w:cs="Times New Roman"/>
+          <w:sz w:val="24"/>
+          <w:szCs w:val="24"/>
+        </w:rPr>
+        <w:t xml:space="preserve"> </w:t>
+      </w:r>
+      <w:proofErr w:type="spellStart"/>
+      <w:r>
+        <w:rPr>
+          <w:rFonts w:ascii="Times New Roman" w:hAnsi="Times New Roman" w:cs="Times New Roman"/>
+          <w:sz w:val="24"/>
+          <w:szCs w:val="24"/>
+        </w:rPr>
+        <w:t>order</w:t>
+      </w:r>
+      <w:proofErr w:type="spellEnd"/>
+      <w:r>
+        <w:rPr>
+          <w:rFonts w:ascii="Times New Roman" w:hAnsi="Times New Roman" w:cs="Times New Roman"/>
+          <w:sz w:val="24"/>
+          <w:szCs w:val="24"/>
+        </w:rPr>
+        <w:t xml:space="preserve"> </w:t>
+      </w:r>
+      <w:proofErr w:type="spellStart"/>
+      <w:r>
+        <w:rPr>
+          <w:rFonts w:ascii="Times New Roman" w:hAnsi="Times New Roman" w:cs="Times New Roman"/>
+          <w:sz w:val="24"/>
+          <w:szCs w:val="24"/>
+        </w:rPr>
+        <w:t>of</w:t>
+      </w:r>
+      <w:proofErr w:type="spellEnd"/>
+      <w:r>
+        <w:rPr>
+          <w:rFonts w:ascii="Times New Roman" w:hAnsi="Times New Roman" w:cs="Times New Roman"/>
+          <w:sz w:val="24"/>
+          <w:szCs w:val="24"/>
+        </w:rPr>
+        <w:t xml:space="preserve"> </w:t>
+      </w:r>
+      <w:proofErr w:type="spellStart"/>
+      <w:r>
+        <w:rPr>
+          <w:rFonts w:ascii="Times New Roman" w:hAnsi="Times New Roman" w:cs="Times New Roman"/>
+          <w:sz w:val="24"/>
+          <w:szCs w:val="24"/>
+        </w:rPr>
+        <w:t>the</w:t>
+      </w:r>
+      <w:proofErr w:type="spellEnd"/>
+      <w:r>
+        <w:rPr>
+          <w:rFonts w:ascii="Times New Roman" w:hAnsi="Times New Roman" w:cs="Times New Roman"/>
+          <w:sz w:val="24"/>
+          <w:szCs w:val="24"/>
+        </w:rPr>
+        <w:t xml:space="preserve"> </w:t>
+      </w:r>
+      <w:proofErr w:type="spellStart"/>
+      <w:r>
+        <w:rPr>
+          <w:rFonts w:ascii="Times New Roman" w:hAnsi="Times New Roman" w:cs="Times New Roman"/>
+          <w:sz w:val="24"/>
+          <w:szCs w:val="24"/>
+        </w:rPr>
+        <w:t>customers</w:t>
+      </w:r>
+      <w:proofErr w:type="spellEnd"/>
+      <w:r>
+        <w:rPr>
+          <w:rFonts w:ascii="Times New Roman" w:hAnsi="Times New Roman" w:cs="Times New Roman"/>
+          <w:sz w:val="24"/>
+          <w:szCs w:val="24"/>
+        </w:rPr>
+        <w:t>.</w:t>
       </w:r>
     </w:p>
     <w:p>
@@ -1089,23 +2197,147 @@
           <w:sz w:val="24"/>
           <w:szCs w:val="24"/>
         </w:rPr>
-        <w:t>Req.7.</w:t>
-      </w:r>
-      <w:r>
-        <w:rPr>
-          <w:rFonts w:ascii="Times New Roman" w:hAnsi="Times New Roman" w:cs="Times New Roman"/>
-          <w:sz w:val="24"/>
-          <w:szCs w:val="24"/>
-        </w:rPr>
-        <w:t xml:space="preserve"> </w:t>
-      </w:r>
-      <w:r>
-        <w:rPr>
-          <w:rFonts w:ascii="Times New Roman" w:hAnsi="Times New Roman" w:cs="Times New Roman"/>
-          <w:sz w:val="24"/>
-          <w:szCs w:val="24"/>
-        </w:rPr>
-        <w:t>Listar el valor de cada compra por cliente.</w:t>
+        <w:t>Req.</w:t>
+      </w:r>
+      <w:proofErr w:type="gramStart"/>
+      <w:r>
+        <w:rPr>
+          <w:rFonts w:ascii="Times New Roman" w:hAnsi="Times New Roman" w:cs="Times New Roman"/>
+          <w:b/>
+          <w:bCs/>
+          <w:sz w:val="24"/>
+          <w:szCs w:val="24"/>
+        </w:rPr>
+        <w:t>7.</w:t>
+      </w:r>
+      <w:r>
+        <w:rPr>
+          <w:rFonts w:ascii="Times New Roman" w:hAnsi="Times New Roman" w:cs="Times New Roman"/>
+          <w:b/>
+          <w:bCs/>
+          <w:sz w:val="24"/>
+          <w:szCs w:val="24"/>
+        </w:rPr>
+        <w:t>List</w:t>
+      </w:r>
+      <w:proofErr w:type="gramEnd"/>
+      <w:r>
+        <w:rPr>
+          <w:rFonts w:ascii="Times New Roman" w:hAnsi="Times New Roman" w:cs="Times New Roman"/>
+          <w:b/>
+          <w:bCs/>
+          <w:sz w:val="24"/>
+          <w:szCs w:val="24"/>
+        </w:rPr>
+        <w:t xml:space="preserve"> </w:t>
+      </w:r>
+      <w:proofErr w:type="spellStart"/>
+      <w:r>
+        <w:rPr>
+          <w:rFonts w:ascii="Times New Roman" w:hAnsi="Times New Roman" w:cs="Times New Roman"/>
+          <w:sz w:val="24"/>
+          <w:szCs w:val="24"/>
+        </w:rPr>
+        <w:t>the</w:t>
+      </w:r>
+      <w:proofErr w:type="spellEnd"/>
+      <w:r>
+        <w:rPr>
+          <w:rFonts w:ascii="Times New Roman" w:hAnsi="Times New Roman" w:cs="Times New Roman"/>
+          <w:sz w:val="24"/>
+          <w:szCs w:val="24"/>
+        </w:rPr>
+        <w:t xml:space="preserve"> </w:t>
+      </w:r>
+      <w:proofErr w:type="spellStart"/>
+      <w:r>
+        <w:rPr>
+          <w:rFonts w:ascii="Times New Roman" w:hAnsi="Times New Roman" w:cs="Times New Roman"/>
+          <w:sz w:val="24"/>
+          <w:szCs w:val="24"/>
+        </w:rPr>
+        <w:t>paid</w:t>
+      </w:r>
+      <w:proofErr w:type="spellEnd"/>
+      <w:r>
+        <w:rPr>
+          <w:rFonts w:ascii="Times New Roman" w:hAnsi="Times New Roman" w:cs="Times New Roman"/>
+          <w:sz w:val="24"/>
+          <w:szCs w:val="24"/>
+        </w:rPr>
+        <w:t xml:space="preserve"> </w:t>
+      </w:r>
+      <w:proofErr w:type="spellStart"/>
+      <w:r>
+        <w:rPr>
+          <w:rFonts w:ascii="Times New Roman" w:hAnsi="Times New Roman" w:cs="Times New Roman"/>
+          <w:sz w:val="24"/>
+          <w:szCs w:val="24"/>
+        </w:rPr>
+        <w:t>value</w:t>
+      </w:r>
+      <w:proofErr w:type="spellEnd"/>
+      <w:r>
+        <w:rPr>
+          <w:rFonts w:ascii="Times New Roman" w:hAnsi="Times New Roman" w:cs="Times New Roman"/>
+          <w:sz w:val="24"/>
+          <w:szCs w:val="24"/>
+        </w:rPr>
+        <w:t xml:space="preserve"> </w:t>
+      </w:r>
+      <w:proofErr w:type="spellStart"/>
+      <w:r>
+        <w:rPr>
+          <w:rFonts w:ascii="Times New Roman" w:hAnsi="Times New Roman" w:cs="Times New Roman"/>
+          <w:sz w:val="24"/>
+          <w:szCs w:val="24"/>
+        </w:rPr>
+        <w:t>of</w:t>
+      </w:r>
+      <w:proofErr w:type="spellEnd"/>
+      <w:r>
+        <w:rPr>
+          <w:rFonts w:ascii="Times New Roman" w:hAnsi="Times New Roman" w:cs="Times New Roman"/>
+          <w:sz w:val="24"/>
+          <w:szCs w:val="24"/>
+        </w:rPr>
+        <w:t xml:space="preserve"> </w:t>
+      </w:r>
+      <w:proofErr w:type="spellStart"/>
+      <w:r>
+        <w:rPr>
+          <w:rFonts w:ascii="Times New Roman" w:hAnsi="Times New Roman" w:cs="Times New Roman"/>
+          <w:sz w:val="24"/>
+          <w:szCs w:val="24"/>
+        </w:rPr>
+        <w:t>each</w:t>
+      </w:r>
+      <w:proofErr w:type="spellEnd"/>
+      <w:r>
+        <w:rPr>
+          <w:rFonts w:ascii="Times New Roman" w:hAnsi="Times New Roman" w:cs="Times New Roman"/>
+          <w:sz w:val="24"/>
+          <w:szCs w:val="24"/>
+        </w:rPr>
+        <w:t xml:space="preserve"> </w:t>
+      </w:r>
+      <w:proofErr w:type="spellStart"/>
+      <w:r>
+        <w:rPr>
+          <w:rFonts w:ascii="Times New Roman" w:hAnsi="Times New Roman" w:cs="Times New Roman"/>
+          <w:sz w:val="24"/>
+          <w:szCs w:val="24"/>
+        </w:rPr>
+        <w:t>customer</w:t>
+      </w:r>
+      <w:proofErr w:type="spellEnd"/>
+      <w:r>
+        <w:rPr>
+          <w:rFonts w:ascii="Times New Roman" w:hAnsi="Times New Roman" w:cs="Times New Roman"/>
+          <w:sz w:val="24"/>
+          <w:szCs w:val="24"/>
+        </w:rPr>
+        <w:t>.</w:t>
       </w:r>
     </w:p>
     <w:p>
@@ -1126,23 +2358,147 @@
           <w:sz w:val="24"/>
           <w:szCs w:val="24"/>
         </w:rPr>
-        <w:t>Req.8.</w:t>
-      </w:r>
-      <w:r>
-        <w:rPr>
-          <w:rFonts w:ascii="Times New Roman" w:hAnsi="Times New Roman" w:cs="Times New Roman"/>
-          <w:sz w:val="24"/>
-          <w:szCs w:val="24"/>
-        </w:rPr>
-        <w:t xml:space="preserve"> </w:t>
-      </w:r>
-      <w:r>
-        <w:rPr>
-          <w:rFonts w:ascii="Times New Roman" w:hAnsi="Times New Roman" w:cs="Times New Roman"/>
-          <w:sz w:val="24"/>
-          <w:szCs w:val="24"/>
-        </w:rPr>
-        <w:t>Listar el orden en que quedaron guardados los juegos.</w:t>
+        <w:t>Req.</w:t>
+      </w:r>
+      <w:proofErr w:type="gramStart"/>
+      <w:r>
+        <w:rPr>
+          <w:rFonts w:ascii="Times New Roman" w:hAnsi="Times New Roman" w:cs="Times New Roman"/>
+          <w:b/>
+          <w:bCs/>
+          <w:sz w:val="24"/>
+          <w:szCs w:val="24"/>
+        </w:rPr>
+        <w:t>8.</w:t>
+      </w:r>
+      <w:r>
+        <w:rPr>
+          <w:rFonts w:ascii="Times New Roman" w:hAnsi="Times New Roman" w:cs="Times New Roman"/>
+          <w:b/>
+          <w:bCs/>
+          <w:sz w:val="24"/>
+          <w:szCs w:val="24"/>
+        </w:rPr>
+        <w:t>List</w:t>
+      </w:r>
+      <w:proofErr w:type="gramEnd"/>
+      <w:r>
+        <w:rPr>
+          <w:rFonts w:ascii="Times New Roman" w:hAnsi="Times New Roman" w:cs="Times New Roman"/>
+          <w:b/>
+          <w:bCs/>
+          <w:sz w:val="24"/>
+          <w:szCs w:val="24"/>
+        </w:rPr>
+        <w:t xml:space="preserve"> </w:t>
+      </w:r>
+      <w:proofErr w:type="spellStart"/>
+      <w:r>
+        <w:rPr>
+          <w:rFonts w:ascii="Times New Roman" w:hAnsi="Times New Roman" w:cs="Times New Roman"/>
+          <w:sz w:val="24"/>
+          <w:szCs w:val="24"/>
+        </w:rPr>
+        <w:t>the</w:t>
+      </w:r>
+      <w:proofErr w:type="spellEnd"/>
+      <w:r>
+        <w:rPr>
+          <w:rFonts w:ascii="Times New Roman" w:hAnsi="Times New Roman" w:cs="Times New Roman"/>
+          <w:sz w:val="24"/>
+          <w:szCs w:val="24"/>
+        </w:rPr>
+        <w:t xml:space="preserve"> </w:t>
+      </w:r>
+      <w:proofErr w:type="spellStart"/>
+      <w:r>
+        <w:rPr>
+          <w:rFonts w:ascii="Times New Roman" w:hAnsi="Times New Roman" w:cs="Times New Roman"/>
+          <w:sz w:val="24"/>
+          <w:szCs w:val="24"/>
+        </w:rPr>
+        <w:t>order</w:t>
+      </w:r>
+      <w:proofErr w:type="spellEnd"/>
+      <w:r>
+        <w:rPr>
+          <w:rFonts w:ascii="Times New Roman" w:hAnsi="Times New Roman" w:cs="Times New Roman"/>
+          <w:sz w:val="24"/>
+          <w:szCs w:val="24"/>
+        </w:rPr>
+        <w:t xml:space="preserve"> </w:t>
+      </w:r>
+      <w:proofErr w:type="spellStart"/>
+      <w:r>
+        <w:rPr>
+          <w:rFonts w:ascii="Times New Roman" w:hAnsi="Times New Roman" w:cs="Times New Roman"/>
+          <w:sz w:val="24"/>
+          <w:szCs w:val="24"/>
+        </w:rPr>
+        <w:t>the</w:t>
+      </w:r>
+      <w:proofErr w:type="spellEnd"/>
+      <w:r>
+        <w:rPr>
+          <w:rFonts w:ascii="Times New Roman" w:hAnsi="Times New Roman" w:cs="Times New Roman"/>
+          <w:sz w:val="24"/>
+          <w:szCs w:val="24"/>
+        </w:rPr>
+        <w:t xml:space="preserve"> </w:t>
+      </w:r>
+      <w:proofErr w:type="spellStart"/>
+      <w:r>
+        <w:rPr>
+          <w:rFonts w:ascii="Times New Roman" w:hAnsi="Times New Roman" w:cs="Times New Roman"/>
+          <w:sz w:val="24"/>
+          <w:szCs w:val="24"/>
+        </w:rPr>
+        <w:t>games</w:t>
+      </w:r>
+      <w:proofErr w:type="spellEnd"/>
+      <w:r>
+        <w:rPr>
+          <w:rFonts w:ascii="Times New Roman" w:hAnsi="Times New Roman" w:cs="Times New Roman"/>
+          <w:sz w:val="24"/>
+          <w:szCs w:val="24"/>
+        </w:rPr>
+        <w:t xml:space="preserve"> </w:t>
+      </w:r>
+      <w:proofErr w:type="spellStart"/>
+      <w:r>
+        <w:rPr>
+          <w:rFonts w:ascii="Times New Roman" w:hAnsi="Times New Roman" w:cs="Times New Roman"/>
+          <w:sz w:val="24"/>
+          <w:szCs w:val="24"/>
+        </w:rPr>
+        <w:t>were</w:t>
+      </w:r>
+      <w:proofErr w:type="spellEnd"/>
+      <w:r>
+        <w:rPr>
+          <w:rFonts w:ascii="Times New Roman" w:hAnsi="Times New Roman" w:cs="Times New Roman"/>
+          <w:sz w:val="24"/>
+          <w:szCs w:val="24"/>
+        </w:rPr>
+        <w:t xml:space="preserve"> </w:t>
+      </w:r>
+      <w:proofErr w:type="spellStart"/>
+      <w:r>
+        <w:rPr>
+          <w:rFonts w:ascii="Times New Roman" w:hAnsi="Times New Roman" w:cs="Times New Roman"/>
+          <w:sz w:val="24"/>
+          <w:szCs w:val="24"/>
+        </w:rPr>
+        <w:t>saved</w:t>
+      </w:r>
+      <w:proofErr w:type="spellEnd"/>
+      <w:r>
+        <w:rPr>
+          <w:rFonts w:ascii="Times New Roman" w:hAnsi="Times New Roman" w:cs="Times New Roman"/>
+          <w:sz w:val="24"/>
+          <w:szCs w:val="24"/>
+        </w:rPr>
+        <w:t>.</w:t>
       </w:r>
     </w:p>
     <w:p>

--- a/docs/Requirements.docx
+++ b/docs/Requirements.docx
@@ -700,10 +700,9 @@
           <w:iCs/>
           <w:sz w:val="24"/>
           <w:szCs w:val="24"/>
-          <w:lang w:val="es-ES"/>
-        </w:rPr>
-      </w:pPr>
-      <w:proofErr w:type="spellStart"/>
+          <w:lang w:val="en-GB"/>
+        </w:rPr>
+      </w:pPr>
       <w:r>
         <w:rPr>
           <w:rFonts w:ascii="Times New Roman" w:hAnsi="Times New Roman" w:cs="Times New Roman"/>
@@ -711,11 +710,10 @@
           <w:iCs/>
           <w:sz w:val="24"/>
           <w:szCs w:val="24"/>
-          <w:lang w:val="es-ES"/>
-        </w:rPr>
-        <w:t>The</w:t>
-      </w:r>
-      <w:proofErr w:type="spellEnd"/>
+          <w:lang w:val="en-GB"/>
+        </w:rPr>
+        <w:t xml:space="preserve">The program </w:t>
+      </w:r>
       <w:r>
         <w:rPr>
           <w:rFonts w:ascii="Times New Roman" w:hAnsi="Times New Roman" w:cs="Times New Roman"/>
@@ -723,11 +721,10 @@
           <w:iCs/>
           <w:sz w:val="24"/>
           <w:szCs w:val="24"/>
-          <w:lang w:val="es-ES"/>
-        </w:rPr>
-        <w:t xml:space="preserve"> </w:t>
-      </w:r>
-      <w:proofErr w:type="spellStart"/>
+          <w:lang w:val="en-GB"/>
+        </w:rPr>
+        <w:t>must</w:t>
+      </w:r>
       <w:r>
         <w:rPr>
           <w:rFonts w:ascii="Times New Roman" w:hAnsi="Times New Roman" w:cs="Times New Roman"/>
@@ -735,11 +732,10 @@
           <w:iCs/>
           <w:sz w:val="24"/>
           <w:szCs w:val="24"/>
-          <w:lang w:val="es-ES"/>
-        </w:rPr>
-        <w:t>program</w:t>
-      </w:r>
-      <w:proofErr w:type="spellEnd"/>
+          <w:lang w:val="en-GB"/>
+        </w:rPr>
+        <w:t xml:space="preserve"> be able to</w:t>
+      </w:r>
       <w:r>
         <w:rPr>
           <w:rFonts w:ascii="Times New Roman" w:hAnsi="Times New Roman" w:cs="Times New Roman"/>
@@ -747,79 +743,7 @@
           <w:iCs/>
           <w:sz w:val="24"/>
           <w:szCs w:val="24"/>
-          <w:lang w:val="es-ES"/>
-        </w:rPr>
-        <w:t xml:space="preserve"> has </w:t>
-      </w:r>
-      <w:proofErr w:type="spellStart"/>
-      <w:r>
-        <w:rPr>
-          <w:rFonts w:ascii="Times New Roman" w:hAnsi="Times New Roman" w:cs="Times New Roman"/>
-          <w:i/>
-          <w:iCs/>
-          <w:sz w:val="24"/>
-          <w:szCs w:val="24"/>
-          <w:lang w:val="es-ES"/>
-        </w:rPr>
-        <w:t>to</w:t>
-      </w:r>
-      <w:proofErr w:type="spellEnd"/>
-      <w:r>
-        <w:rPr>
-          <w:rFonts w:ascii="Times New Roman" w:hAnsi="Times New Roman" w:cs="Times New Roman"/>
-          <w:i/>
-          <w:iCs/>
-          <w:sz w:val="24"/>
-          <w:szCs w:val="24"/>
-          <w:lang w:val="es-ES"/>
-        </w:rPr>
-        <w:t xml:space="preserve"> be </w:t>
-      </w:r>
-      <w:proofErr w:type="spellStart"/>
-      <w:r>
-        <w:rPr>
-          <w:rFonts w:ascii="Times New Roman" w:hAnsi="Times New Roman" w:cs="Times New Roman"/>
-          <w:i/>
-          <w:iCs/>
-          <w:sz w:val="24"/>
-          <w:szCs w:val="24"/>
-          <w:lang w:val="es-ES"/>
-        </w:rPr>
-        <w:t>able</w:t>
-      </w:r>
-      <w:proofErr w:type="spellEnd"/>
-      <w:r>
-        <w:rPr>
-          <w:rFonts w:ascii="Times New Roman" w:hAnsi="Times New Roman" w:cs="Times New Roman"/>
-          <w:i/>
-          <w:iCs/>
-          <w:sz w:val="24"/>
-          <w:szCs w:val="24"/>
-          <w:lang w:val="es-ES"/>
-        </w:rPr>
-        <w:t xml:space="preserve"> </w:t>
-      </w:r>
-      <w:proofErr w:type="spellStart"/>
-      <w:r>
-        <w:rPr>
-          <w:rFonts w:ascii="Times New Roman" w:hAnsi="Times New Roman" w:cs="Times New Roman"/>
-          <w:i/>
-          <w:iCs/>
-          <w:sz w:val="24"/>
-          <w:szCs w:val="24"/>
-          <w:lang w:val="es-ES"/>
-        </w:rPr>
-        <w:t>to</w:t>
-      </w:r>
-      <w:proofErr w:type="spellEnd"/>
-      <w:r>
-        <w:rPr>
-          <w:rFonts w:ascii="Times New Roman" w:hAnsi="Times New Roman" w:cs="Times New Roman"/>
-          <w:i/>
-          <w:iCs/>
-          <w:sz w:val="24"/>
-          <w:szCs w:val="24"/>
-          <w:lang w:val="es-ES"/>
+          <w:lang w:val="en-GB"/>
         </w:rPr>
         <w:t>:</w:t>
       </w:r>
@@ -832,37 +756,55 @@
           <w:rFonts w:ascii="Times New Roman" w:hAnsi="Times New Roman" w:cs="Times New Roman"/>
           <w:sz w:val="24"/>
           <w:szCs w:val="24"/>
-        </w:rPr>
-      </w:pPr>
-      <w:r>
-        <w:rPr>
-          <w:rFonts w:ascii="Times New Roman" w:hAnsi="Times New Roman" w:cs="Times New Roman"/>
-          <w:b/>
-          <w:bCs/>
-          <w:sz w:val="24"/>
-          <w:szCs w:val="24"/>
+          <w:lang w:val="en-GB"/>
+        </w:rPr>
+      </w:pPr>
+      <w:r>
+        <w:rPr>
+          <w:rFonts w:ascii="Times New Roman" w:hAnsi="Times New Roman" w:cs="Times New Roman"/>
+          <w:b/>
+          <w:bCs/>
+          <w:sz w:val="24"/>
+          <w:szCs w:val="24"/>
+          <w:lang w:val="en-GB"/>
         </w:rPr>
         <w:t xml:space="preserve">Req.1. </w:t>
       </w:r>
-      <w:proofErr w:type="spellStart"/>
-      <w:r>
-        <w:rPr>
-          <w:rFonts w:ascii="Times New Roman" w:hAnsi="Times New Roman" w:cs="Times New Roman"/>
-          <w:b/>
-          <w:bCs/>
-          <w:sz w:val="24"/>
-          <w:szCs w:val="24"/>
-        </w:rPr>
-        <w:t>Create</w:t>
-      </w:r>
-      <w:proofErr w:type="spellEnd"/>
-      <w:r>
-        <w:rPr>
-          <w:rFonts w:ascii="Times New Roman" w:hAnsi="Times New Roman" w:cs="Times New Roman"/>
-          <w:b/>
-          <w:bCs/>
-          <w:sz w:val="24"/>
-          <w:szCs w:val="24"/>
+      <w:r>
+        <w:rPr>
+          <w:rFonts w:ascii="Times New Roman" w:hAnsi="Times New Roman" w:cs="Times New Roman"/>
+          <w:b/>
+          <w:bCs/>
+          <w:sz w:val="24"/>
+          <w:szCs w:val="24"/>
+          <w:lang w:val="en-GB"/>
+        </w:rPr>
+        <w:t xml:space="preserve">Create </w:t>
+      </w:r>
+      <w:r>
+        <w:rPr>
+          <w:rFonts w:ascii="Times New Roman" w:hAnsi="Times New Roman" w:cs="Times New Roman"/>
+          <w:sz w:val="24"/>
+          <w:szCs w:val="24"/>
+          <w:lang w:val="en-GB"/>
+        </w:rPr>
+        <w:t>a men</w:t>
+      </w:r>
+      <w:r>
+        <w:rPr>
+          <w:rFonts w:ascii="Times New Roman" w:hAnsi="Times New Roman" w:cs="Times New Roman"/>
+          <w:sz w:val="24"/>
+          <w:szCs w:val="24"/>
+          <w:lang w:val="en-GB"/>
+        </w:rPr>
+        <w:t>u</w:t>
+      </w:r>
+      <w:r>
+        <w:rPr>
+          <w:rFonts w:ascii="Times New Roman" w:hAnsi="Times New Roman" w:cs="Times New Roman"/>
+          <w:sz w:val="24"/>
+          <w:szCs w:val="24"/>
+          <w:lang w:val="en-GB"/>
         </w:rPr>
         <w:t xml:space="preserve"> </w:t>
       </w:r>
@@ -871,212 +813,90 @@
           <w:rFonts w:ascii="Times New Roman" w:hAnsi="Times New Roman" w:cs="Times New Roman"/>
           <w:sz w:val="24"/>
           <w:szCs w:val="24"/>
-        </w:rPr>
-        <w:t xml:space="preserve">a menú </w:t>
-      </w:r>
-      <w:r>
-        <w:rPr>
-          <w:rFonts w:ascii="Times New Roman" w:hAnsi="Times New Roman" w:cs="Times New Roman"/>
-          <w:sz w:val="24"/>
-          <w:szCs w:val="24"/>
-        </w:rPr>
-        <w:t>(</w:t>
-      </w:r>
-      <w:proofErr w:type="spellStart"/>
-      <w:r>
-        <w:rPr>
-          <w:rFonts w:ascii="Times New Roman" w:hAnsi="Times New Roman" w:cs="Times New Roman"/>
-          <w:sz w:val="24"/>
-          <w:szCs w:val="24"/>
-        </w:rPr>
-        <w:t>list</w:t>
-      </w:r>
-      <w:proofErr w:type="spellEnd"/>
-      <w:r>
-        <w:rPr>
-          <w:rFonts w:ascii="Times New Roman" w:hAnsi="Times New Roman" w:cs="Times New Roman"/>
-          <w:sz w:val="24"/>
-          <w:szCs w:val="24"/>
-        </w:rPr>
-        <w:t xml:space="preserve">) </w:t>
-      </w:r>
-      <w:proofErr w:type="spellStart"/>
-      <w:r>
-        <w:rPr>
-          <w:rFonts w:ascii="Times New Roman" w:hAnsi="Times New Roman" w:cs="Times New Roman"/>
-          <w:sz w:val="24"/>
-          <w:szCs w:val="24"/>
-        </w:rPr>
-        <w:t>of</w:t>
-      </w:r>
-      <w:proofErr w:type="spellEnd"/>
-      <w:r>
-        <w:rPr>
-          <w:rFonts w:ascii="Times New Roman" w:hAnsi="Times New Roman" w:cs="Times New Roman"/>
-          <w:sz w:val="24"/>
-          <w:szCs w:val="24"/>
+          <w:lang w:val="en-GB"/>
+        </w:rPr>
+        <w:t xml:space="preserve">(list) </w:t>
+      </w:r>
+      <w:r>
+        <w:rPr>
+          <w:rFonts w:ascii="Times New Roman" w:hAnsi="Times New Roman" w:cs="Times New Roman"/>
+          <w:sz w:val="24"/>
+          <w:szCs w:val="24"/>
+          <w:lang w:val="en-GB"/>
+        </w:rPr>
+        <w:t>of games</w:t>
+      </w:r>
+      <w:r>
+        <w:rPr>
+          <w:rFonts w:ascii="Times New Roman" w:hAnsi="Times New Roman" w:cs="Times New Roman"/>
+          <w:sz w:val="24"/>
+          <w:szCs w:val="24"/>
+          <w:lang w:val="en-GB"/>
+        </w:rPr>
+        <w:t>,</w:t>
+      </w:r>
+      <w:r>
+        <w:rPr>
+          <w:rFonts w:ascii="Times New Roman" w:hAnsi="Times New Roman" w:cs="Times New Roman"/>
+          <w:sz w:val="24"/>
+          <w:szCs w:val="24"/>
+          <w:lang w:val="en-GB"/>
+        </w:rPr>
+        <w:t xml:space="preserve"> with basic information</w:t>
+      </w:r>
+      <w:r>
+        <w:rPr>
+          <w:rFonts w:ascii="Times New Roman" w:hAnsi="Times New Roman" w:cs="Times New Roman"/>
+          <w:sz w:val="24"/>
+          <w:szCs w:val="24"/>
+          <w:lang w:val="en-GB"/>
         </w:rPr>
         <w:t xml:space="preserve"> </w:t>
       </w:r>
-      <w:proofErr w:type="spellStart"/>
-      <w:r>
-        <w:rPr>
-          <w:rFonts w:ascii="Times New Roman" w:hAnsi="Times New Roman" w:cs="Times New Roman"/>
-          <w:sz w:val="24"/>
-          <w:szCs w:val="24"/>
-        </w:rPr>
-        <w:t>games</w:t>
-      </w:r>
-      <w:proofErr w:type="spellEnd"/>
-      <w:r>
-        <w:rPr>
-          <w:rFonts w:ascii="Times New Roman" w:hAnsi="Times New Roman" w:cs="Times New Roman"/>
-          <w:sz w:val="24"/>
-          <w:szCs w:val="24"/>
-        </w:rPr>
-        <w:t>,</w:t>
-      </w:r>
-      <w:r>
-        <w:rPr>
-          <w:rFonts w:ascii="Times New Roman" w:hAnsi="Times New Roman" w:cs="Times New Roman"/>
-          <w:sz w:val="24"/>
-          <w:szCs w:val="24"/>
-        </w:rPr>
-        <w:t xml:space="preserve"> </w:t>
-      </w:r>
-      <w:proofErr w:type="spellStart"/>
-      <w:r>
-        <w:rPr>
-          <w:rFonts w:ascii="Times New Roman" w:hAnsi="Times New Roman" w:cs="Times New Roman"/>
-          <w:sz w:val="24"/>
-          <w:szCs w:val="24"/>
-        </w:rPr>
-        <w:t>with</w:t>
-      </w:r>
-      <w:proofErr w:type="spellEnd"/>
-      <w:r>
-        <w:rPr>
-          <w:rFonts w:ascii="Times New Roman" w:hAnsi="Times New Roman" w:cs="Times New Roman"/>
-          <w:sz w:val="24"/>
-          <w:szCs w:val="24"/>
-        </w:rPr>
-        <w:t xml:space="preserve"> </w:t>
-      </w:r>
-      <w:proofErr w:type="spellStart"/>
-      <w:r>
-        <w:rPr>
-          <w:rFonts w:ascii="Times New Roman" w:hAnsi="Times New Roman" w:cs="Times New Roman"/>
-          <w:sz w:val="24"/>
-          <w:szCs w:val="24"/>
-        </w:rPr>
-        <w:t>basic</w:t>
-      </w:r>
-      <w:proofErr w:type="spellEnd"/>
-      <w:r>
-        <w:rPr>
-          <w:rFonts w:ascii="Times New Roman" w:hAnsi="Times New Roman" w:cs="Times New Roman"/>
-          <w:sz w:val="24"/>
-          <w:szCs w:val="24"/>
-        </w:rPr>
-        <w:t xml:space="preserve"> </w:t>
-      </w:r>
-      <w:proofErr w:type="spellStart"/>
-      <w:r>
-        <w:rPr>
-          <w:rFonts w:ascii="Times New Roman" w:hAnsi="Times New Roman" w:cs="Times New Roman"/>
-          <w:sz w:val="24"/>
-          <w:szCs w:val="24"/>
-        </w:rPr>
-        <w:t>information</w:t>
-      </w:r>
-      <w:proofErr w:type="spellEnd"/>
-      <w:r>
-        <w:rPr>
-          <w:rFonts w:ascii="Times New Roman" w:hAnsi="Times New Roman" w:cs="Times New Roman"/>
-          <w:sz w:val="24"/>
-          <w:szCs w:val="24"/>
-        </w:rPr>
-        <w:t xml:space="preserve"> </w:t>
-      </w:r>
-      <w:proofErr w:type="spellStart"/>
-      <w:r>
-        <w:rPr>
-          <w:rFonts w:ascii="Times New Roman" w:hAnsi="Times New Roman" w:cs="Times New Roman"/>
-          <w:sz w:val="24"/>
-          <w:szCs w:val="24"/>
-        </w:rPr>
-        <w:t>such</w:t>
-      </w:r>
-      <w:proofErr w:type="spellEnd"/>
-      <w:r>
-        <w:rPr>
-          <w:rFonts w:ascii="Times New Roman" w:hAnsi="Times New Roman" w:cs="Times New Roman"/>
-          <w:sz w:val="24"/>
-          <w:szCs w:val="24"/>
-        </w:rPr>
-        <w:t xml:space="preserve"> as</w:t>
-      </w:r>
-      <w:r>
-        <w:rPr>
-          <w:rFonts w:ascii="Times New Roman" w:hAnsi="Times New Roman" w:cs="Times New Roman"/>
-          <w:sz w:val="24"/>
-          <w:szCs w:val="24"/>
+      <w:r>
+        <w:rPr>
+          <w:rFonts w:ascii="Times New Roman" w:hAnsi="Times New Roman" w:cs="Times New Roman"/>
+          <w:sz w:val="24"/>
+          <w:szCs w:val="24"/>
+          <w:lang w:val="en-GB"/>
+        </w:rPr>
+        <w:t>such as</w:t>
+      </w:r>
+      <w:r>
+        <w:rPr>
+          <w:rFonts w:ascii="Times New Roman" w:hAnsi="Times New Roman" w:cs="Times New Roman"/>
+          <w:sz w:val="24"/>
+          <w:szCs w:val="24"/>
+          <w:lang w:val="en-GB"/>
         </w:rPr>
         <w:t xml:space="preserve">: </w:t>
       </w:r>
-      <w:proofErr w:type="spellStart"/>
-      <w:r>
-        <w:rPr>
-          <w:rFonts w:ascii="Times New Roman" w:hAnsi="Times New Roman" w:cs="Times New Roman"/>
-          <w:sz w:val="24"/>
-          <w:szCs w:val="24"/>
-        </w:rPr>
-        <w:t>game</w:t>
-      </w:r>
-      <w:proofErr w:type="spellEnd"/>
-      <w:r>
-        <w:rPr>
-          <w:rFonts w:ascii="Times New Roman" w:hAnsi="Times New Roman" w:cs="Times New Roman"/>
-          <w:sz w:val="24"/>
-          <w:szCs w:val="24"/>
-        </w:rPr>
-        <w:t xml:space="preserve"> </w:t>
-      </w:r>
-      <w:proofErr w:type="spellStart"/>
-      <w:r>
-        <w:rPr>
-          <w:rFonts w:ascii="Times New Roman" w:hAnsi="Times New Roman" w:cs="Times New Roman"/>
-          <w:sz w:val="24"/>
-          <w:szCs w:val="24"/>
-        </w:rPr>
-        <w:t>code</w:t>
-      </w:r>
-      <w:proofErr w:type="spellEnd"/>
-      <w:r>
-        <w:rPr>
-          <w:rFonts w:ascii="Times New Roman" w:hAnsi="Times New Roman" w:cs="Times New Roman"/>
-          <w:sz w:val="24"/>
-          <w:szCs w:val="24"/>
+      <w:r>
+        <w:rPr>
+          <w:rFonts w:ascii="Times New Roman" w:hAnsi="Times New Roman" w:cs="Times New Roman"/>
+          <w:sz w:val="24"/>
+          <w:szCs w:val="24"/>
+          <w:lang w:val="en-GB"/>
+        </w:rPr>
+        <w:t>game code</w:t>
+      </w:r>
+      <w:r>
+        <w:rPr>
+          <w:rFonts w:ascii="Times New Roman" w:hAnsi="Times New Roman" w:cs="Times New Roman"/>
+          <w:sz w:val="24"/>
+          <w:szCs w:val="24"/>
+          <w:lang w:val="en-GB"/>
         </w:rPr>
         <w:t xml:space="preserve">, </w:t>
       </w:r>
-      <w:proofErr w:type="spellStart"/>
-      <w:r>
-        <w:rPr>
-          <w:rFonts w:ascii="Times New Roman" w:hAnsi="Times New Roman" w:cs="Times New Roman"/>
-          <w:sz w:val="24"/>
-          <w:szCs w:val="24"/>
-        </w:rPr>
-        <w:t>available</w:t>
-      </w:r>
-      <w:proofErr w:type="spellEnd"/>
-      <w:r>
-        <w:rPr>
-          <w:rFonts w:ascii="Times New Roman" w:hAnsi="Times New Roman" w:cs="Times New Roman"/>
-          <w:sz w:val="24"/>
-          <w:szCs w:val="24"/>
-        </w:rPr>
-        <w:t xml:space="preserve"> </w:t>
+      <w:r>
+        <w:rPr>
+          <w:rFonts w:ascii="Times New Roman" w:hAnsi="Times New Roman" w:cs="Times New Roman"/>
+          <w:sz w:val="24"/>
+          <w:szCs w:val="24"/>
+          <w:lang w:val="en-GB"/>
+        </w:rPr>
+        <w:t xml:space="preserve">available </w:t>
       </w:r>
       <w:r>
         <w:rPr>
@@ -1092,6 +912,7 @@
           <w:rFonts w:ascii="Times New Roman" w:hAnsi="Times New Roman" w:cs="Times New Roman"/>
           <w:sz w:val="24"/>
           <w:szCs w:val="24"/>
+          <w:lang w:val="en-GB"/>
         </w:rPr>
         <w:t xml:space="preserve">, </w:t>
       </w:r>
@@ -1100,78 +921,34 @@
           <w:rFonts w:ascii="Times New Roman" w:hAnsi="Times New Roman" w:cs="Times New Roman"/>
           <w:sz w:val="24"/>
           <w:szCs w:val="24"/>
-        </w:rPr>
-        <w:t xml:space="preserve">rack </w:t>
-      </w:r>
-      <w:proofErr w:type="spellStart"/>
-      <w:r>
-        <w:rPr>
-          <w:rFonts w:ascii="Times New Roman" w:hAnsi="Times New Roman" w:cs="Times New Roman"/>
-          <w:sz w:val="24"/>
-          <w:szCs w:val="24"/>
-        </w:rPr>
-        <w:t>of</w:t>
-      </w:r>
-      <w:proofErr w:type="spellEnd"/>
-      <w:r>
-        <w:rPr>
-          <w:rFonts w:ascii="Times New Roman" w:hAnsi="Times New Roman" w:cs="Times New Roman"/>
-          <w:sz w:val="24"/>
-          <w:szCs w:val="24"/>
-        </w:rPr>
-        <w:t xml:space="preserve"> </w:t>
-      </w:r>
-      <w:proofErr w:type="spellStart"/>
-      <w:r>
-        <w:rPr>
-          <w:rFonts w:ascii="Times New Roman" w:hAnsi="Times New Roman" w:cs="Times New Roman"/>
-          <w:sz w:val="24"/>
-          <w:szCs w:val="24"/>
-        </w:rPr>
-        <w:t>placement</w:t>
-      </w:r>
-      <w:proofErr w:type="spellEnd"/>
-      <w:r>
-        <w:rPr>
-          <w:rFonts w:ascii="Times New Roman" w:hAnsi="Times New Roman" w:cs="Times New Roman"/>
-          <w:sz w:val="24"/>
-          <w:szCs w:val="24"/>
+          <w:lang w:val="en-GB"/>
+        </w:rPr>
+        <w:t>rack of placement</w:t>
+      </w:r>
+      <w:r>
+        <w:rPr>
+          <w:rFonts w:ascii="Times New Roman" w:hAnsi="Times New Roman" w:cs="Times New Roman"/>
+          <w:sz w:val="24"/>
+          <w:szCs w:val="24"/>
+          <w:lang w:val="en-GB"/>
         </w:rPr>
         <w:t xml:space="preserve"> y </w:t>
       </w:r>
-      <w:proofErr w:type="spellStart"/>
-      <w:r>
-        <w:rPr>
-          <w:rFonts w:ascii="Times New Roman" w:hAnsi="Times New Roman" w:cs="Times New Roman"/>
-          <w:sz w:val="24"/>
-          <w:szCs w:val="24"/>
-        </w:rPr>
-        <w:t>game</w:t>
-      </w:r>
-      <w:proofErr w:type="spellEnd"/>
-      <w:r>
-        <w:rPr>
-          <w:rFonts w:ascii="Times New Roman" w:hAnsi="Times New Roman" w:cs="Times New Roman"/>
-          <w:sz w:val="24"/>
-          <w:szCs w:val="24"/>
-        </w:rPr>
-        <w:t xml:space="preserve"> </w:t>
-      </w:r>
-      <w:proofErr w:type="spellStart"/>
-      <w:r>
-        <w:rPr>
-          <w:rFonts w:ascii="Times New Roman" w:hAnsi="Times New Roman" w:cs="Times New Roman"/>
-          <w:sz w:val="24"/>
-          <w:szCs w:val="24"/>
-        </w:rPr>
-        <w:t>price</w:t>
-      </w:r>
-      <w:proofErr w:type="spellEnd"/>
-      <w:r>
-        <w:rPr>
-          <w:rFonts w:ascii="Times New Roman" w:hAnsi="Times New Roman" w:cs="Times New Roman"/>
-          <w:sz w:val="24"/>
-          <w:szCs w:val="24"/>
+      <w:r>
+        <w:rPr>
+          <w:rFonts w:ascii="Times New Roman" w:hAnsi="Times New Roman" w:cs="Times New Roman"/>
+          <w:sz w:val="24"/>
+          <w:szCs w:val="24"/>
+          <w:lang w:val="en-GB"/>
+        </w:rPr>
+        <w:t>game price</w:t>
+      </w:r>
+      <w:r>
+        <w:rPr>
+          <w:rFonts w:ascii="Times New Roman" w:hAnsi="Times New Roman" w:cs="Times New Roman"/>
+          <w:sz w:val="24"/>
+          <w:szCs w:val="24"/>
+          <w:lang w:val="en-GB"/>
         </w:rPr>
         <w:t>.</w:t>
       </w:r>
@@ -1184,191 +961,64 @@
           <w:rFonts w:ascii="Times New Roman" w:hAnsi="Times New Roman" w:cs="Times New Roman"/>
           <w:sz w:val="24"/>
           <w:szCs w:val="24"/>
-        </w:rPr>
-      </w:pPr>
-      <w:r>
-        <w:rPr>
-          <w:rFonts w:ascii="Times New Roman" w:hAnsi="Times New Roman" w:cs="Times New Roman"/>
-          <w:b/>
-          <w:bCs/>
-          <w:sz w:val="24"/>
-          <w:szCs w:val="24"/>
-        </w:rPr>
-        <w:t>Req.</w:t>
-      </w:r>
-      <w:proofErr w:type="gramStart"/>
-      <w:r>
-        <w:rPr>
-          <w:rFonts w:ascii="Times New Roman" w:hAnsi="Times New Roman" w:cs="Times New Roman"/>
-          <w:b/>
-          <w:bCs/>
-          <w:sz w:val="24"/>
-          <w:szCs w:val="24"/>
-        </w:rPr>
-        <w:t>2.</w:t>
-      </w:r>
-      <w:r>
-        <w:rPr>
-          <w:rFonts w:ascii="Times New Roman" w:hAnsi="Times New Roman" w:cs="Times New Roman"/>
-          <w:b/>
-          <w:bCs/>
-          <w:sz w:val="24"/>
-          <w:szCs w:val="24"/>
-        </w:rPr>
-        <w:t>Create</w:t>
-      </w:r>
-      <w:proofErr w:type="gramEnd"/>
-      <w:r>
-        <w:rPr>
-          <w:rFonts w:ascii="Times New Roman" w:hAnsi="Times New Roman" w:cs="Times New Roman"/>
-          <w:b/>
-          <w:bCs/>
-          <w:sz w:val="24"/>
-          <w:szCs w:val="24"/>
-        </w:rPr>
-        <w:t xml:space="preserve"> </w:t>
-      </w:r>
-      <w:proofErr w:type="spellStart"/>
-      <w:r>
-        <w:rPr>
-          <w:rFonts w:ascii="Times New Roman" w:hAnsi="Times New Roman" w:cs="Times New Roman"/>
-          <w:sz w:val="24"/>
-          <w:szCs w:val="24"/>
-        </w:rPr>
-        <w:t>the</w:t>
-      </w:r>
-      <w:proofErr w:type="spellEnd"/>
-      <w:r>
-        <w:rPr>
-          <w:rFonts w:ascii="Times New Roman" w:hAnsi="Times New Roman" w:cs="Times New Roman"/>
-          <w:sz w:val="24"/>
-          <w:szCs w:val="24"/>
-        </w:rPr>
-        <w:t xml:space="preserve"> </w:t>
-      </w:r>
-      <w:proofErr w:type="spellStart"/>
-      <w:r>
-        <w:rPr>
-          <w:rFonts w:ascii="Times New Roman" w:hAnsi="Times New Roman" w:cs="Times New Roman"/>
-          <w:sz w:val="24"/>
-          <w:szCs w:val="24"/>
-        </w:rPr>
-        <w:t>number</w:t>
-      </w:r>
-      <w:proofErr w:type="spellEnd"/>
-      <w:r>
-        <w:rPr>
-          <w:rFonts w:ascii="Times New Roman" w:hAnsi="Times New Roman" w:cs="Times New Roman"/>
-          <w:sz w:val="24"/>
-          <w:szCs w:val="24"/>
-        </w:rPr>
-        <w:t xml:space="preserve"> </w:t>
-      </w:r>
-      <w:proofErr w:type="spellStart"/>
-      <w:r>
-        <w:rPr>
-          <w:rFonts w:ascii="Times New Roman" w:hAnsi="Times New Roman" w:cs="Times New Roman"/>
-          <w:sz w:val="24"/>
-          <w:szCs w:val="24"/>
-        </w:rPr>
-        <w:t>of</w:t>
-      </w:r>
-      <w:proofErr w:type="spellEnd"/>
-      <w:r>
-        <w:rPr>
-          <w:rFonts w:ascii="Times New Roman" w:hAnsi="Times New Roman" w:cs="Times New Roman"/>
-          <w:sz w:val="24"/>
-          <w:szCs w:val="24"/>
-        </w:rPr>
-        <w:t xml:space="preserve"> </w:t>
-      </w:r>
-      <w:proofErr w:type="spellStart"/>
-      <w:r>
-        <w:rPr>
-          <w:rFonts w:ascii="Times New Roman" w:hAnsi="Times New Roman" w:cs="Times New Roman"/>
-          <w:sz w:val="24"/>
-          <w:szCs w:val="24"/>
-        </w:rPr>
-        <w:t>cashiers</w:t>
-      </w:r>
-      <w:proofErr w:type="spellEnd"/>
-      <w:r>
-        <w:rPr>
-          <w:rFonts w:ascii="Times New Roman" w:hAnsi="Times New Roman" w:cs="Times New Roman"/>
-          <w:sz w:val="24"/>
-          <w:szCs w:val="24"/>
-        </w:rPr>
-        <w:t xml:space="preserve"> </w:t>
-      </w:r>
-      <w:proofErr w:type="spellStart"/>
-      <w:r>
-        <w:rPr>
-          <w:rFonts w:ascii="Times New Roman" w:hAnsi="Times New Roman" w:cs="Times New Roman"/>
-          <w:sz w:val="24"/>
-          <w:szCs w:val="24"/>
+          <w:lang w:val="en-GB"/>
+        </w:rPr>
+      </w:pPr>
+      <w:r>
+        <w:rPr>
+          <w:rFonts w:ascii="Times New Roman" w:hAnsi="Times New Roman" w:cs="Times New Roman"/>
+          <w:b/>
+          <w:bCs/>
+          <w:sz w:val="24"/>
+          <w:szCs w:val="24"/>
+          <w:lang w:val="en-GB"/>
+        </w:rPr>
+        <w:t>Req.2.</w:t>
+      </w:r>
+      <w:r>
+        <w:rPr>
+          <w:rFonts w:ascii="Times New Roman" w:hAnsi="Times New Roman" w:cs="Times New Roman"/>
+          <w:b/>
+          <w:bCs/>
+          <w:sz w:val="24"/>
+          <w:szCs w:val="24"/>
+          <w:lang w:val="en-GB"/>
+        </w:rPr>
+        <w:t xml:space="preserve">Create </w:t>
+      </w:r>
+      <w:r>
+        <w:rPr>
+          <w:rFonts w:ascii="Times New Roman" w:hAnsi="Times New Roman" w:cs="Times New Roman"/>
+          <w:sz w:val="24"/>
+          <w:szCs w:val="24"/>
+          <w:lang w:val="en-GB"/>
+        </w:rPr>
+        <w:t xml:space="preserve">the number of cashiers </w:t>
+      </w:r>
+      <w:r>
+        <w:rPr>
+          <w:rFonts w:ascii="Times New Roman" w:hAnsi="Times New Roman" w:cs="Times New Roman"/>
+          <w:sz w:val="24"/>
+          <w:szCs w:val="24"/>
+          <w:lang w:val="en-GB"/>
         </w:rPr>
         <w:t>selected</w:t>
       </w:r>
-      <w:proofErr w:type="spellEnd"/>
-      <w:r>
-        <w:rPr>
-          <w:rFonts w:ascii="Times New Roman" w:hAnsi="Times New Roman" w:cs="Times New Roman"/>
-          <w:sz w:val="24"/>
-          <w:szCs w:val="24"/>
-        </w:rPr>
-        <w:t xml:space="preserve"> </w:t>
-      </w:r>
-      <w:proofErr w:type="spellStart"/>
-      <w:r>
-        <w:rPr>
-          <w:rFonts w:ascii="Times New Roman" w:hAnsi="Times New Roman" w:cs="Times New Roman"/>
-          <w:sz w:val="24"/>
-          <w:szCs w:val="24"/>
-        </w:rPr>
-        <w:t>for</w:t>
-      </w:r>
-      <w:proofErr w:type="spellEnd"/>
-      <w:r>
-        <w:rPr>
-          <w:rFonts w:ascii="Times New Roman" w:hAnsi="Times New Roman" w:cs="Times New Roman"/>
-          <w:sz w:val="24"/>
-          <w:szCs w:val="24"/>
-        </w:rPr>
-        <w:t xml:space="preserve"> </w:t>
-      </w:r>
-      <w:proofErr w:type="spellStart"/>
-      <w:r>
-        <w:rPr>
-          <w:rFonts w:ascii="Times New Roman" w:hAnsi="Times New Roman" w:cs="Times New Roman"/>
-          <w:sz w:val="24"/>
-          <w:szCs w:val="24"/>
-        </w:rPr>
-        <w:t>the</w:t>
-      </w:r>
-      <w:proofErr w:type="spellEnd"/>
-      <w:r>
-        <w:rPr>
-          <w:rFonts w:ascii="Times New Roman" w:hAnsi="Times New Roman" w:cs="Times New Roman"/>
-          <w:sz w:val="24"/>
-          <w:szCs w:val="24"/>
-        </w:rPr>
-        <w:t xml:space="preserve"> </w:t>
-      </w:r>
-      <w:proofErr w:type="spellStart"/>
-      <w:r>
-        <w:rPr>
-          <w:rFonts w:ascii="Times New Roman" w:hAnsi="Times New Roman" w:cs="Times New Roman"/>
-          <w:sz w:val="24"/>
-          <w:szCs w:val="24"/>
-        </w:rPr>
-        <w:t>simulation</w:t>
-      </w:r>
-      <w:proofErr w:type="spellEnd"/>
-      <w:r>
-        <w:rPr>
-          <w:rFonts w:ascii="Times New Roman" w:hAnsi="Times New Roman" w:cs="Times New Roman"/>
-          <w:sz w:val="24"/>
-          <w:szCs w:val="24"/>
+      <w:r>
+        <w:rPr>
+          <w:rFonts w:ascii="Times New Roman" w:hAnsi="Times New Roman" w:cs="Times New Roman"/>
+          <w:sz w:val="24"/>
+          <w:szCs w:val="24"/>
+          <w:lang w:val="en-GB"/>
+        </w:rPr>
+        <w:t xml:space="preserve"> for the simulation</w:t>
+      </w:r>
+      <w:r>
+        <w:rPr>
+          <w:rFonts w:ascii="Times New Roman" w:hAnsi="Times New Roman" w:cs="Times New Roman"/>
+          <w:sz w:val="24"/>
+          <w:szCs w:val="24"/>
+          <w:lang w:val="en-GB"/>
         </w:rPr>
         <w:t>.</w:t>
       </w:r>
@@ -1381,15 +1031,17 @@
           <w:rFonts w:ascii="Times New Roman" w:hAnsi="Times New Roman" w:cs="Times New Roman"/>
           <w:sz w:val="24"/>
           <w:szCs w:val="24"/>
-        </w:rPr>
-      </w:pPr>
-      <w:r>
-        <w:rPr>
-          <w:rFonts w:ascii="Times New Roman" w:hAnsi="Times New Roman" w:cs="Times New Roman"/>
-          <w:b/>
-          <w:bCs/>
-          <w:sz w:val="24"/>
-          <w:szCs w:val="24"/>
+          <w:lang w:val="en-GB"/>
+        </w:rPr>
+      </w:pPr>
+      <w:r>
+        <w:rPr>
+          <w:rFonts w:ascii="Times New Roman" w:hAnsi="Times New Roman" w:cs="Times New Roman"/>
+          <w:b/>
+          <w:bCs/>
+          <w:sz w:val="24"/>
+          <w:szCs w:val="24"/>
+          <w:lang w:val="en-GB"/>
         </w:rPr>
         <w:t>Req.3.</w:t>
       </w:r>
@@ -1400,116 +1052,56 @@
           <w:bCs/>
           <w:sz w:val="24"/>
           <w:szCs w:val="24"/>
+          <w:lang w:val="en-GB"/>
         </w:rPr>
         <w:t xml:space="preserve"> </w:t>
       </w:r>
+      <w:r>
+        <w:rPr>
+          <w:rFonts w:ascii="Times New Roman" w:hAnsi="Times New Roman" w:cs="Times New Roman"/>
+          <w:b/>
+          <w:bCs/>
+          <w:sz w:val="24"/>
+          <w:szCs w:val="24"/>
+          <w:lang w:val="en-GB"/>
+        </w:rPr>
+        <w:t xml:space="preserve">Create </w:t>
+      </w:r>
+      <w:r>
+        <w:rPr>
+          <w:rFonts w:ascii="Times New Roman" w:hAnsi="Times New Roman" w:cs="Times New Roman"/>
+          <w:sz w:val="24"/>
+          <w:szCs w:val="24"/>
+          <w:lang w:val="en-GB"/>
+        </w:rPr>
+        <w:t xml:space="preserve">a customer with </w:t>
+      </w:r>
       <w:proofErr w:type="spellStart"/>
       <w:r>
         <w:rPr>
           <w:rFonts w:ascii="Times New Roman" w:hAnsi="Times New Roman" w:cs="Times New Roman"/>
-          <w:b/>
-          <w:bCs/>
-          <w:sz w:val="24"/>
-          <w:szCs w:val="24"/>
-        </w:rPr>
-        <w:t>Create</w:t>
+          <w:sz w:val="24"/>
+          <w:szCs w:val="24"/>
+          <w:lang w:val="en-GB"/>
+        </w:rPr>
+        <w:t>it’s</w:t>
       </w:r>
       <w:proofErr w:type="spellEnd"/>
       <w:r>
         <w:rPr>
           <w:rFonts w:ascii="Times New Roman" w:hAnsi="Times New Roman" w:cs="Times New Roman"/>
-          <w:b/>
-          <w:bCs/>
-          <w:sz w:val="24"/>
-          <w:szCs w:val="24"/>
-        </w:rPr>
-        <w:t xml:space="preserve"> </w:t>
-      </w:r>
-      <w:r>
-        <w:rPr>
-          <w:rFonts w:ascii="Times New Roman" w:hAnsi="Times New Roman" w:cs="Times New Roman"/>
-          <w:sz w:val="24"/>
-          <w:szCs w:val="24"/>
-        </w:rPr>
-        <w:t xml:space="preserve">a </w:t>
-      </w:r>
-      <w:proofErr w:type="spellStart"/>
-      <w:r>
-        <w:rPr>
-          <w:rFonts w:ascii="Times New Roman" w:hAnsi="Times New Roman" w:cs="Times New Roman"/>
-          <w:sz w:val="24"/>
-          <w:szCs w:val="24"/>
-        </w:rPr>
-        <w:t>customer</w:t>
-      </w:r>
-      <w:proofErr w:type="spellEnd"/>
-      <w:r>
-        <w:rPr>
-          <w:rFonts w:ascii="Times New Roman" w:hAnsi="Times New Roman" w:cs="Times New Roman"/>
-          <w:sz w:val="24"/>
-          <w:szCs w:val="24"/>
-        </w:rPr>
-        <w:t xml:space="preserve"> </w:t>
-      </w:r>
-      <w:proofErr w:type="spellStart"/>
-      <w:r>
-        <w:rPr>
-          <w:rFonts w:ascii="Times New Roman" w:hAnsi="Times New Roman" w:cs="Times New Roman"/>
-          <w:sz w:val="24"/>
-          <w:szCs w:val="24"/>
-        </w:rPr>
-        <w:t>with</w:t>
-      </w:r>
-      <w:proofErr w:type="spellEnd"/>
-      <w:r>
-        <w:rPr>
-          <w:rFonts w:ascii="Times New Roman" w:hAnsi="Times New Roman" w:cs="Times New Roman"/>
-          <w:sz w:val="24"/>
-          <w:szCs w:val="24"/>
-        </w:rPr>
-        <w:t xml:space="preserve"> </w:t>
-      </w:r>
-      <w:proofErr w:type="spellStart"/>
-      <w:r>
-        <w:rPr>
-          <w:rFonts w:ascii="Times New Roman" w:hAnsi="Times New Roman" w:cs="Times New Roman"/>
-          <w:sz w:val="24"/>
-          <w:szCs w:val="24"/>
-        </w:rPr>
-        <w:t>it’s</w:t>
-      </w:r>
-      <w:proofErr w:type="spellEnd"/>
-      <w:r>
-        <w:rPr>
-          <w:rFonts w:ascii="Times New Roman" w:hAnsi="Times New Roman" w:cs="Times New Roman"/>
-          <w:sz w:val="24"/>
-          <w:szCs w:val="24"/>
-        </w:rPr>
-        <w:t xml:space="preserve"> </w:t>
-      </w:r>
-      <w:proofErr w:type="spellStart"/>
-      <w:r>
-        <w:rPr>
-          <w:rFonts w:ascii="Times New Roman" w:hAnsi="Times New Roman" w:cs="Times New Roman"/>
-          <w:sz w:val="24"/>
-          <w:szCs w:val="24"/>
-        </w:rPr>
-        <w:t>own</w:t>
-      </w:r>
-      <w:proofErr w:type="spellEnd"/>
-      <w:r>
-        <w:rPr>
-          <w:rFonts w:ascii="Times New Roman" w:hAnsi="Times New Roman" w:cs="Times New Roman"/>
-          <w:sz w:val="24"/>
-          <w:szCs w:val="24"/>
-        </w:rPr>
-        <w:t xml:space="preserve"> id </w:t>
-      </w:r>
-      <w:r>
-        <w:rPr>
-          <w:rFonts w:ascii="Times New Roman" w:hAnsi="Times New Roman" w:cs="Times New Roman"/>
-          <w:sz w:val="24"/>
-          <w:szCs w:val="24"/>
+          <w:sz w:val="24"/>
+          <w:szCs w:val="24"/>
+          <w:lang w:val="en-GB"/>
+        </w:rPr>
+        <w:t xml:space="preserve"> own id </w:t>
+      </w:r>
+      <w:r>
+        <w:rPr>
+          <w:rFonts w:ascii="Times New Roman" w:hAnsi="Times New Roman" w:cs="Times New Roman"/>
+          <w:sz w:val="24"/>
+          <w:szCs w:val="24"/>
+          <w:lang w:val="en-GB"/>
         </w:rPr>
         <w:t>(cédula)</w:t>
       </w:r>
@@ -1518,60 +1110,16 @@
           <w:rFonts w:ascii="Times New Roman" w:hAnsi="Times New Roman" w:cs="Times New Roman"/>
           <w:sz w:val="24"/>
           <w:szCs w:val="24"/>
-        </w:rPr>
-        <w:t xml:space="preserve"> </w:t>
-      </w:r>
-      <w:proofErr w:type="spellStart"/>
-      <w:r>
-        <w:rPr>
-          <w:rFonts w:ascii="Times New Roman" w:hAnsi="Times New Roman" w:cs="Times New Roman"/>
-          <w:sz w:val="24"/>
-          <w:szCs w:val="24"/>
-        </w:rPr>
-        <w:t>by</w:t>
-      </w:r>
-      <w:proofErr w:type="spellEnd"/>
-      <w:r>
-        <w:rPr>
-          <w:rFonts w:ascii="Times New Roman" w:hAnsi="Times New Roman" w:cs="Times New Roman"/>
-          <w:sz w:val="24"/>
-          <w:szCs w:val="24"/>
-        </w:rPr>
-        <w:t xml:space="preserve"> </w:t>
-      </w:r>
-      <w:proofErr w:type="spellStart"/>
-      <w:r>
-        <w:rPr>
-          <w:rFonts w:ascii="Times New Roman" w:hAnsi="Times New Roman" w:cs="Times New Roman"/>
-          <w:sz w:val="24"/>
-          <w:szCs w:val="24"/>
-        </w:rPr>
-        <w:t>arriving</w:t>
-      </w:r>
-      <w:proofErr w:type="spellEnd"/>
-      <w:r>
-        <w:rPr>
-          <w:rFonts w:ascii="Times New Roman" w:hAnsi="Times New Roman" w:cs="Times New Roman"/>
-          <w:sz w:val="24"/>
-          <w:szCs w:val="24"/>
-        </w:rPr>
-        <w:t xml:space="preserve"> </w:t>
-      </w:r>
-      <w:proofErr w:type="spellStart"/>
-      <w:r>
-        <w:rPr>
-          <w:rFonts w:ascii="Times New Roman" w:hAnsi="Times New Roman" w:cs="Times New Roman"/>
-          <w:sz w:val="24"/>
-          <w:szCs w:val="24"/>
-        </w:rPr>
-        <w:t>order</w:t>
-      </w:r>
-      <w:proofErr w:type="spellEnd"/>
-      <w:r>
-        <w:rPr>
-          <w:rFonts w:ascii="Times New Roman" w:hAnsi="Times New Roman" w:cs="Times New Roman"/>
-          <w:sz w:val="24"/>
-          <w:szCs w:val="24"/>
+          <w:lang w:val="en-GB"/>
+        </w:rPr>
+        <w:t xml:space="preserve"> by arriving order</w:t>
+      </w:r>
+      <w:r>
+        <w:rPr>
+          <w:rFonts w:ascii="Times New Roman" w:hAnsi="Times New Roman" w:cs="Times New Roman"/>
+          <w:sz w:val="24"/>
+          <w:szCs w:val="24"/>
+          <w:lang w:val="en-GB"/>
         </w:rPr>
         <w:t>.</w:t>
       </w:r>
@@ -1584,28 +1132,67 @@
           <w:rFonts w:ascii="Times New Roman" w:hAnsi="Times New Roman" w:cs="Times New Roman"/>
           <w:sz w:val="24"/>
           <w:szCs w:val="24"/>
-        </w:rPr>
-      </w:pPr>
-      <w:r>
-        <w:rPr>
-          <w:rFonts w:ascii="Times New Roman" w:hAnsi="Times New Roman" w:cs="Times New Roman"/>
-          <w:b/>
-          <w:bCs/>
-          <w:sz w:val="24"/>
-          <w:szCs w:val="24"/>
+          <w:lang w:val="en-GB"/>
+        </w:rPr>
+      </w:pPr>
+      <w:r>
+        <w:rPr>
+          <w:rFonts w:ascii="Times New Roman" w:hAnsi="Times New Roman" w:cs="Times New Roman"/>
+          <w:b/>
+          <w:bCs/>
+          <w:sz w:val="24"/>
+          <w:szCs w:val="24"/>
+          <w:lang w:val="en-GB"/>
         </w:rPr>
         <w:t xml:space="preserve">Req.4. </w:t>
       </w:r>
+      <w:r>
+        <w:rPr>
+          <w:rFonts w:ascii="Times New Roman" w:hAnsi="Times New Roman" w:cs="Times New Roman"/>
+          <w:b/>
+          <w:bCs/>
+          <w:sz w:val="24"/>
+          <w:szCs w:val="24"/>
+          <w:lang w:val="en-GB"/>
+        </w:rPr>
+        <w:t>Add</w:t>
+      </w:r>
+      <w:r>
+        <w:rPr>
+          <w:rFonts w:ascii="Times New Roman" w:hAnsi="Times New Roman" w:cs="Times New Roman"/>
+          <w:sz w:val="24"/>
+          <w:szCs w:val="24"/>
+          <w:lang w:val="en-GB"/>
+        </w:rPr>
+        <w:t xml:space="preserve"> games to the game list for each customer </w:t>
+      </w:r>
+      <w:r>
+        <w:rPr>
+          <w:rFonts w:ascii="Times New Roman" w:hAnsi="Times New Roman" w:cs="Times New Roman"/>
+          <w:sz w:val="24"/>
+          <w:szCs w:val="24"/>
+          <w:lang w:val="en-GB"/>
+        </w:rPr>
+        <w:t>(</w:t>
+      </w:r>
+      <w:r>
+        <w:rPr>
+          <w:rFonts w:ascii="Times New Roman" w:hAnsi="Times New Roman" w:cs="Times New Roman"/>
+          <w:sz w:val="24"/>
+          <w:szCs w:val="24"/>
+          <w:lang w:val="en-GB"/>
+        </w:rPr>
+        <w:t xml:space="preserve">with </w:t>
+      </w:r>
       <w:proofErr w:type="spellStart"/>
       <w:r>
         <w:rPr>
           <w:rFonts w:ascii="Times New Roman" w:hAnsi="Times New Roman" w:cs="Times New Roman"/>
-          <w:b/>
-          <w:bCs/>
-          <w:sz w:val="24"/>
-          <w:szCs w:val="24"/>
-        </w:rPr>
-        <w:t>Add</w:t>
+          <w:sz w:val="24"/>
+          <w:szCs w:val="24"/>
+          <w:lang w:val="en-GB"/>
+        </w:rPr>
+        <w:t>it’s</w:t>
       </w:r>
       <w:proofErr w:type="spellEnd"/>
       <w:r>
@@ -1613,212 +1200,16 @@
           <w:rFonts w:ascii="Times New Roman" w:hAnsi="Times New Roman" w:cs="Times New Roman"/>
           <w:sz w:val="24"/>
           <w:szCs w:val="24"/>
-        </w:rPr>
-        <w:t xml:space="preserve"> </w:t>
-      </w:r>
-      <w:proofErr w:type="spellStart"/>
-      <w:r>
-        <w:rPr>
-          <w:rFonts w:ascii="Times New Roman" w:hAnsi="Times New Roman" w:cs="Times New Roman"/>
-          <w:sz w:val="24"/>
-          <w:szCs w:val="24"/>
-        </w:rPr>
-        <w:t>games</w:t>
-      </w:r>
-      <w:proofErr w:type="spellEnd"/>
-      <w:r>
-        <w:rPr>
-          <w:rFonts w:ascii="Times New Roman" w:hAnsi="Times New Roman" w:cs="Times New Roman"/>
-          <w:sz w:val="24"/>
-          <w:szCs w:val="24"/>
-        </w:rPr>
-        <w:t xml:space="preserve"> </w:t>
-      </w:r>
-      <w:proofErr w:type="spellStart"/>
-      <w:r>
-        <w:rPr>
-          <w:rFonts w:ascii="Times New Roman" w:hAnsi="Times New Roman" w:cs="Times New Roman"/>
-          <w:sz w:val="24"/>
-          <w:szCs w:val="24"/>
-        </w:rPr>
-        <w:t>to</w:t>
-      </w:r>
-      <w:proofErr w:type="spellEnd"/>
-      <w:r>
-        <w:rPr>
-          <w:rFonts w:ascii="Times New Roman" w:hAnsi="Times New Roman" w:cs="Times New Roman"/>
-          <w:sz w:val="24"/>
-          <w:szCs w:val="24"/>
-        </w:rPr>
-        <w:t xml:space="preserve"> </w:t>
-      </w:r>
-      <w:proofErr w:type="spellStart"/>
-      <w:r>
-        <w:rPr>
-          <w:rFonts w:ascii="Times New Roman" w:hAnsi="Times New Roman" w:cs="Times New Roman"/>
-          <w:sz w:val="24"/>
-          <w:szCs w:val="24"/>
-        </w:rPr>
-        <w:t>the</w:t>
-      </w:r>
-      <w:proofErr w:type="spellEnd"/>
-      <w:r>
-        <w:rPr>
-          <w:rFonts w:ascii="Times New Roman" w:hAnsi="Times New Roman" w:cs="Times New Roman"/>
-          <w:sz w:val="24"/>
-          <w:szCs w:val="24"/>
-        </w:rPr>
-        <w:t xml:space="preserve"> </w:t>
-      </w:r>
-      <w:proofErr w:type="spellStart"/>
-      <w:r>
-        <w:rPr>
-          <w:rFonts w:ascii="Times New Roman" w:hAnsi="Times New Roman" w:cs="Times New Roman"/>
-          <w:sz w:val="24"/>
-          <w:szCs w:val="24"/>
-        </w:rPr>
-        <w:t>game</w:t>
-      </w:r>
-      <w:proofErr w:type="spellEnd"/>
-      <w:r>
-        <w:rPr>
-          <w:rFonts w:ascii="Times New Roman" w:hAnsi="Times New Roman" w:cs="Times New Roman"/>
-          <w:sz w:val="24"/>
-          <w:szCs w:val="24"/>
-        </w:rPr>
-        <w:t xml:space="preserve"> </w:t>
-      </w:r>
-      <w:proofErr w:type="spellStart"/>
-      <w:r>
-        <w:rPr>
-          <w:rFonts w:ascii="Times New Roman" w:hAnsi="Times New Roman" w:cs="Times New Roman"/>
-          <w:sz w:val="24"/>
-          <w:szCs w:val="24"/>
-        </w:rPr>
-        <w:t>list</w:t>
-      </w:r>
-      <w:proofErr w:type="spellEnd"/>
-      <w:r>
-        <w:rPr>
-          <w:rFonts w:ascii="Times New Roman" w:hAnsi="Times New Roman" w:cs="Times New Roman"/>
-          <w:sz w:val="24"/>
-          <w:szCs w:val="24"/>
-        </w:rPr>
-        <w:t xml:space="preserve"> </w:t>
-      </w:r>
-      <w:proofErr w:type="spellStart"/>
-      <w:r>
-        <w:rPr>
-          <w:rFonts w:ascii="Times New Roman" w:hAnsi="Times New Roman" w:cs="Times New Roman"/>
-          <w:sz w:val="24"/>
-          <w:szCs w:val="24"/>
-        </w:rPr>
-        <w:t>for</w:t>
-      </w:r>
-      <w:proofErr w:type="spellEnd"/>
-      <w:r>
-        <w:rPr>
-          <w:rFonts w:ascii="Times New Roman" w:hAnsi="Times New Roman" w:cs="Times New Roman"/>
-          <w:sz w:val="24"/>
-          <w:szCs w:val="24"/>
-        </w:rPr>
-        <w:t xml:space="preserve"> </w:t>
-      </w:r>
-      <w:proofErr w:type="spellStart"/>
-      <w:r>
-        <w:rPr>
-          <w:rFonts w:ascii="Times New Roman" w:hAnsi="Times New Roman" w:cs="Times New Roman"/>
-          <w:sz w:val="24"/>
-          <w:szCs w:val="24"/>
-        </w:rPr>
-        <w:t>each</w:t>
-      </w:r>
-      <w:proofErr w:type="spellEnd"/>
-      <w:r>
-        <w:rPr>
-          <w:rFonts w:ascii="Times New Roman" w:hAnsi="Times New Roman" w:cs="Times New Roman"/>
-          <w:sz w:val="24"/>
-          <w:szCs w:val="24"/>
-        </w:rPr>
-        <w:t xml:space="preserve"> </w:t>
-      </w:r>
-      <w:proofErr w:type="spellStart"/>
-      <w:r>
-        <w:rPr>
-          <w:rFonts w:ascii="Times New Roman" w:hAnsi="Times New Roman" w:cs="Times New Roman"/>
-          <w:sz w:val="24"/>
-          <w:szCs w:val="24"/>
-        </w:rPr>
-        <w:t>customer</w:t>
-      </w:r>
-      <w:proofErr w:type="spellEnd"/>
-      <w:r>
-        <w:rPr>
-          <w:rFonts w:ascii="Times New Roman" w:hAnsi="Times New Roman" w:cs="Times New Roman"/>
-          <w:sz w:val="24"/>
-          <w:szCs w:val="24"/>
-        </w:rPr>
-        <w:t xml:space="preserve"> </w:t>
-      </w:r>
-      <w:r>
-        <w:rPr>
-          <w:rFonts w:ascii="Times New Roman" w:hAnsi="Times New Roman" w:cs="Times New Roman"/>
-          <w:sz w:val="24"/>
-          <w:szCs w:val="24"/>
-        </w:rPr>
-        <w:t>(</w:t>
-      </w:r>
-      <w:proofErr w:type="spellStart"/>
-      <w:r>
-        <w:rPr>
-          <w:rFonts w:ascii="Times New Roman" w:hAnsi="Times New Roman" w:cs="Times New Roman"/>
-          <w:sz w:val="24"/>
-          <w:szCs w:val="24"/>
-        </w:rPr>
-        <w:t>with</w:t>
-      </w:r>
-      <w:proofErr w:type="spellEnd"/>
-      <w:r>
-        <w:rPr>
-          <w:rFonts w:ascii="Times New Roman" w:hAnsi="Times New Roman" w:cs="Times New Roman"/>
-          <w:sz w:val="24"/>
-          <w:szCs w:val="24"/>
-        </w:rPr>
-        <w:t xml:space="preserve"> </w:t>
-      </w:r>
-      <w:proofErr w:type="spellStart"/>
-      <w:r>
-        <w:rPr>
-          <w:rFonts w:ascii="Times New Roman" w:hAnsi="Times New Roman" w:cs="Times New Roman"/>
-          <w:sz w:val="24"/>
-          <w:szCs w:val="24"/>
-        </w:rPr>
-        <w:t>it’s</w:t>
-      </w:r>
-      <w:proofErr w:type="spellEnd"/>
-      <w:r>
-        <w:rPr>
-          <w:rFonts w:ascii="Times New Roman" w:hAnsi="Times New Roman" w:cs="Times New Roman"/>
-          <w:sz w:val="24"/>
-          <w:szCs w:val="24"/>
-        </w:rPr>
-        <w:t xml:space="preserve"> </w:t>
-      </w:r>
-      <w:proofErr w:type="spellStart"/>
-      <w:r>
-        <w:rPr>
-          <w:rFonts w:ascii="Times New Roman" w:hAnsi="Times New Roman" w:cs="Times New Roman"/>
-          <w:sz w:val="24"/>
-          <w:szCs w:val="24"/>
-        </w:rPr>
-        <w:t>codes</w:t>
-      </w:r>
-      <w:proofErr w:type="spellEnd"/>
-      <w:r>
-        <w:rPr>
-          <w:rFonts w:ascii="Times New Roman" w:hAnsi="Times New Roman" w:cs="Times New Roman"/>
-          <w:sz w:val="24"/>
-          <w:szCs w:val="24"/>
+          <w:lang w:val="en-GB"/>
+        </w:rPr>
+        <w:t xml:space="preserve"> codes</w:t>
+      </w:r>
+      <w:r>
+        <w:rPr>
+          <w:rFonts w:ascii="Times New Roman" w:hAnsi="Times New Roman" w:cs="Times New Roman"/>
+          <w:sz w:val="24"/>
+          <w:szCs w:val="24"/>
+          <w:lang w:val="en-GB"/>
         </w:rPr>
         <w:t>).</w:t>
       </w:r>
@@ -1831,191 +1222,48 @@
           <w:rFonts w:ascii="Times New Roman" w:hAnsi="Times New Roman" w:cs="Times New Roman"/>
           <w:sz w:val="24"/>
           <w:szCs w:val="24"/>
-        </w:rPr>
-      </w:pPr>
-      <w:r>
-        <w:rPr>
-          <w:rFonts w:ascii="Times New Roman" w:hAnsi="Times New Roman" w:cs="Times New Roman"/>
-          <w:b/>
-          <w:bCs/>
-          <w:sz w:val="24"/>
-          <w:szCs w:val="24"/>
+          <w:lang w:val="en-GB"/>
+        </w:rPr>
+      </w:pPr>
+      <w:r>
+        <w:rPr>
+          <w:rFonts w:ascii="Times New Roman" w:hAnsi="Times New Roman" w:cs="Times New Roman"/>
+          <w:b/>
+          <w:bCs/>
+          <w:sz w:val="24"/>
+          <w:szCs w:val="24"/>
+          <w:lang w:val="en-GB"/>
         </w:rPr>
         <w:t>Req.5.</w:t>
       </w:r>
       <w:r>
         <w:rPr>
           <w:rFonts w:ascii="Times New Roman" w:hAnsi="Times New Roman" w:cs="Times New Roman"/>
-          <w:sz w:val="24"/>
-          <w:szCs w:val="24"/>
-        </w:rPr>
-        <w:t xml:space="preserve"> </w:t>
-      </w:r>
-      <w:proofErr w:type="spellStart"/>
-      <w:r>
-        <w:rPr>
-          <w:rFonts w:ascii="Times New Roman" w:hAnsi="Times New Roman" w:cs="Times New Roman"/>
-          <w:b/>
-          <w:bCs/>
-          <w:sz w:val="24"/>
-          <w:szCs w:val="24"/>
-        </w:rPr>
-        <w:t>Organize</w:t>
-      </w:r>
-      <w:proofErr w:type="spellEnd"/>
-      <w:r>
-        <w:rPr>
-          <w:rFonts w:ascii="Times New Roman" w:hAnsi="Times New Roman" w:cs="Times New Roman"/>
-          <w:b/>
-          <w:bCs/>
-          <w:sz w:val="24"/>
-          <w:szCs w:val="24"/>
-        </w:rPr>
-        <w:t xml:space="preserve"> </w:t>
-      </w:r>
-      <w:proofErr w:type="spellStart"/>
-      <w:r>
-        <w:rPr>
-          <w:rFonts w:ascii="Times New Roman" w:hAnsi="Times New Roman" w:cs="Times New Roman"/>
-          <w:sz w:val="24"/>
-          <w:szCs w:val="24"/>
-        </w:rPr>
-        <w:t>the</w:t>
-      </w:r>
-      <w:proofErr w:type="spellEnd"/>
-      <w:r>
-        <w:rPr>
-          <w:rFonts w:ascii="Times New Roman" w:hAnsi="Times New Roman" w:cs="Times New Roman"/>
-          <w:sz w:val="24"/>
-          <w:szCs w:val="24"/>
-        </w:rPr>
-        <w:t xml:space="preserve"> </w:t>
-      </w:r>
-      <w:proofErr w:type="spellStart"/>
-      <w:r>
-        <w:rPr>
-          <w:rFonts w:ascii="Times New Roman" w:hAnsi="Times New Roman" w:cs="Times New Roman"/>
-          <w:sz w:val="24"/>
-          <w:szCs w:val="24"/>
-        </w:rPr>
-        <w:t>game</w:t>
-      </w:r>
-      <w:proofErr w:type="spellEnd"/>
-      <w:r>
-        <w:rPr>
-          <w:rFonts w:ascii="Times New Roman" w:hAnsi="Times New Roman" w:cs="Times New Roman"/>
-          <w:sz w:val="24"/>
-          <w:szCs w:val="24"/>
-        </w:rPr>
-        <w:t xml:space="preserve"> </w:t>
-      </w:r>
-      <w:proofErr w:type="spellStart"/>
-      <w:r>
-        <w:rPr>
-          <w:rFonts w:ascii="Times New Roman" w:hAnsi="Times New Roman" w:cs="Times New Roman"/>
-          <w:sz w:val="24"/>
-          <w:szCs w:val="24"/>
-        </w:rPr>
-        <w:t>list</w:t>
-      </w:r>
-      <w:proofErr w:type="spellEnd"/>
-      <w:r>
-        <w:rPr>
-          <w:rFonts w:ascii="Times New Roman" w:hAnsi="Times New Roman" w:cs="Times New Roman"/>
-          <w:sz w:val="24"/>
-          <w:szCs w:val="24"/>
-        </w:rPr>
-        <w:t xml:space="preserve"> </w:t>
-      </w:r>
-      <w:proofErr w:type="spellStart"/>
-      <w:r>
-        <w:rPr>
-          <w:rFonts w:ascii="Times New Roman" w:hAnsi="Times New Roman" w:cs="Times New Roman"/>
-          <w:sz w:val="24"/>
-          <w:szCs w:val="24"/>
-        </w:rPr>
-        <w:t>using</w:t>
-      </w:r>
-      <w:proofErr w:type="spellEnd"/>
-      <w:r>
-        <w:rPr>
-          <w:rFonts w:ascii="Times New Roman" w:hAnsi="Times New Roman" w:cs="Times New Roman"/>
-          <w:sz w:val="24"/>
-          <w:szCs w:val="24"/>
-        </w:rPr>
-        <w:t xml:space="preserve"> </w:t>
-      </w:r>
-      <w:proofErr w:type="spellStart"/>
-      <w:r>
-        <w:rPr>
-          <w:rFonts w:ascii="Times New Roman" w:hAnsi="Times New Roman" w:cs="Times New Roman"/>
-          <w:sz w:val="24"/>
-          <w:szCs w:val="24"/>
-        </w:rPr>
-        <w:t>the</w:t>
-      </w:r>
-      <w:proofErr w:type="spellEnd"/>
-      <w:r>
-        <w:rPr>
-          <w:rFonts w:ascii="Times New Roman" w:hAnsi="Times New Roman" w:cs="Times New Roman"/>
-          <w:sz w:val="24"/>
-          <w:szCs w:val="24"/>
-        </w:rPr>
-        <w:t xml:space="preserve"> rack </w:t>
-      </w:r>
-      <w:proofErr w:type="spellStart"/>
-      <w:r>
-        <w:rPr>
-          <w:rFonts w:ascii="Times New Roman" w:hAnsi="Times New Roman" w:cs="Times New Roman"/>
-          <w:sz w:val="24"/>
-          <w:szCs w:val="24"/>
-        </w:rPr>
-        <w:t>it</w:t>
-      </w:r>
-      <w:proofErr w:type="spellEnd"/>
-      <w:r>
-        <w:rPr>
-          <w:rFonts w:ascii="Times New Roman" w:hAnsi="Times New Roman" w:cs="Times New Roman"/>
-          <w:sz w:val="24"/>
-          <w:szCs w:val="24"/>
-        </w:rPr>
-        <w:t xml:space="preserve"> </w:t>
-      </w:r>
-      <w:proofErr w:type="spellStart"/>
-      <w:r>
-        <w:rPr>
-          <w:rFonts w:ascii="Times New Roman" w:hAnsi="Times New Roman" w:cs="Times New Roman"/>
-          <w:sz w:val="24"/>
-          <w:szCs w:val="24"/>
-        </w:rPr>
-        <w:t>is</w:t>
-      </w:r>
-      <w:proofErr w:type="spellEnd"/>
-      <w:r>
-        <w:rPr>
-          <w:rFonts w:ascii="Times New Roman" w:hAnsi="Times New Roman" w:cs="Times New Roman"/>
-          <w:sz w:val="24"/>
-          <w:szCs w:val="24"/>
-        </w:rPr>
-        <w:t xml:space="preserve"> </w:t>
-      </w:r>
-      <w:proofErr w:type="spellStart"/>
-      <w:r>
-        <w:rPr>
-          <w:rFonts w:ascii="Times New Roman" w:hAnsi="Times New Roman" w:cs="Times New Roman"/>
-          <w:sz w:val="24"/>
-          <w:szCs w:val="24"/>
-        </w:rPr>
-        <w:t>located</w:t>
-      </w:r>
-      <w:proofErr w:type="spellEnd"/>
-      <w:r>
-        <w:rPr>
-          <w:rFonts w:ascii="Times New Roman" w:hAnsi="Times New Roman" w:cs="Times New Roman"/>
-          <w:sz w:val="24"/>
-          <w:szCs w:val="24"/>
-        </w:rPr>
-        <w:t>.</w:t>
+          <w:b/>
+          <w:bCs/>
+          <w:sz w:val="24"/>
+          <w:szCs w:val="24"/>
+          <w:lang w:val="en-GB"/>
+        </w:rPr>
+        <w:t xml:space="preserve"> Show</w:t>
+      </w:r>
+      <w:r>
+        <w:rPr>
+          <w:rFonts w:ascii="Times New Roman" w:hAnsi="Times New Roman" w:cs="Times New Roman"/>
+          <w:sz w:val="24"/>
+          <w:szCs w:val="24"/>
+          <w:lang w:val="en-GB"/>
+        </w:rPr>
+        <w:t xml:space="preserve"> for each game, a </w:t>
+      </w:r>
+      <w:r>
+        <w:rPr>
+          <w:rFonts w:ascii="Times New Roman" w:hAnsi="Times New Roman" w:cs="Times New Roman"/>
+          <w:sz w:val="24"/>
+          <w:szCs w:val="24"/>
+          <w:lang w:val="en-GB"/>
+        </w:rPr>
+        <w:t>short review about it.</w:t>
       </w:r>
     </w:p>
     <w:p>
@@ -2026,155 +1274,55 @@
           <w:rFonts w:ascii="Times New Roman" w:hAnsi="Times New Roman" w:cs="Times New Roman"/>
           <w:sz w:val="24"/>
           <w:szCs w:val="24"/>
-        </w:rPr>
-      </w:pPr>
-      <w:r>
-        <w:rPr>
-          <w:rFonts w:ascii="Times New Roman" w:hAnsi="Times New Roman" w:cs="Times New Roman"/>
-          <w:b/>
-          <w:bCs/>
-          <w:sz w:val="24"/>
-          <w:szCs w:val="24"/>
-        </w:rPr>
-        <w:t>Req.</w:t>
-      </w:r>
-      <w:proofErr w:type="gramStart"/>
-      <w:r>
-        <w:rPr>
-          <w:rFonts w:ascii="Times New Roman" w:hAnsi="Times New Roman" w:cs="Times New Roman"/>
-          <w:b/>
-          <w:bCs/>
-          <w:sz w:val="24"/>
-          <w:szCs w:val="24"/>
-        </w:rPr>
-        <w:t>6.</w:t>
-      </w:r>
-      <w:r>
-        <w:rPr>
-          <w:rFonts w:ascii="Times New Roman" w:hAnsi="Times New Roman" w:cs="Times New Roman"/>
-          <w:b/>
-          <w:bCs/>
-          <w:sz w:val="24"/>
-          <w:szCs w:val="24"/>
-        </w:rPr>
-        <w:t>List</w:t>
-      </w:r>
-      <w:proofErr w:type="gramEnd"/>
-      <w:r>
-        <w:rPr>
-          <w:rFonts w:ascii="Times New Roman" w:hAnsi="Times New Roman" w:cs="Times New Roman"/>
-          <w:b/>
-          <w:bCs/>
-          <w:sz w:val="24"/>
-          <w:szCs w:val="24"/>
+          <w:lang w:val="en-GB"/>
+        </w:rPr>
+      </w:pPr>
+      <w:r>
+        <w:rPr>
+          <w:rFonts w:ascii="Times New Roman" w:hAnsi="Times New Roman" w:cs="Times New Roman"/>
+          <w:b/>
+          <w:bCs/>
+          <w:sz w:val="24"/>
+          <w:szCs w:val="24"/>
+          <w:lang w:val="en-GB"/>
+        </w:rPr>
+        <w:t>Req.5.</w:t>
+      </w:r>
+      <w:r>
+        <w:rPr>
+          <w:rFonts w:ascii="Times New Roman" w:hAnsi="Times New Roman" w:cs="Times New Roman"/>
+          <w:sz w:val="24"/>
+          <w:szCs w:val="24"/>
+          <w:lang w:val="en-GB"/>
         </w:rPr>
         <w:t xml:space="preserve"> </w:t>
       </w:r>
-      <w:proofErr w:type="spellStart"/>
-      <w:r>
-        <w:rPr>
-          <w:rFonts w:ascii="Times New Roman" w:hAnsi="Times New Roman" w:cs="Times New Roman"/>
-          <w:sz w:val="24"/>
-          <w:szCs w:val="24"/>
-        </w:rPr>
-        <w:t>the</w:t>
-      </w:r>
-      <w:proofErr w:type="spellEnd"/>
-      <w:r>
-        <w:rPr>
-          <w:rFonts w:ascii="Times New Roman" w:hAnsi="Times New Roman" w:cs="Times New Roman"/>
-          <w:sz w:val="24"/>
-          <w:szCs w:val="24"/>
-        </w:rPr>
-        <w:t xml:space="preserve"> </w:t>
-      </w:r>
-      <w:proofErr w:type="spellStart"/>
-      <w:r>
-        <w:rPr>
-          <w:rFonts w:ascii="Times New Roman" w:hAnsi="Times New Roman" w:cs="Times New Roman"/>
-          <w:sz w:val="24"/>
-          <w:szCs w:val="24"/>
-        </w:rPr>
-        <w:t>exit</w:t>
-      </w:r>
-      <w:proofErr w:type="spellEnd"/>
-      <w:r>
-        <w:rPr>
-          <w:rFonts w:ascii="Times New Roman" w:hAnsi="Times New Roman" w:cs="Times New Roman"/>
-          <w:sz w:val="24"/>
-          <w:szCs w:val="24"/>
-        </w:rPr>
-        <w:t xml:space="preserve"> </w:t>
-      </w:r>
-      <w:proofErr w:type="spellStart"/>
-      <w:r>
-        <w:rPr>
-          <w:rFonts w:ascii="Times New Roman" w:hAnsi="Times New Roman" w:cs="Times New Roman"/>
-          <w:sz w:val="24"/>
-          <w:szCs w:val="24"/>
-        </w:rPr>
-        <w:t>order</w:t>
-      </w:r>
-      <w:proofErr w:type="spellEnd"/>
-      <w:r>
-        <w:rPr>
-          <w:rFonts w:ascii="Times New Roman" w:hAnsi="Times New Roman" w:cs="Times New Roman"/>
-          <w:sz w:val="24"/>
-          <w:szCs w:val="24"/>
-        </w:rPr>
-        <w:t xml:space="preserve"> </w:t>
-      </w:r>
-      <w:proofErr w:type="spellStart"/>
-      <w:r>
-        <w:rPr>
-          <w:rFonts w:ascii="Times New Roman" w:hAnsi="Times New Roman" w:cs="Times New Roman"/>
-          <w:sz w:val="24"/>
-          <w:szCs w:val="24"/>
-        </w:rPr>
-        <w:t>of</w:t>
-      </w:r>
-      <w:proofErr w:type="spellEnd"/>
-      <w:r>
-        <w:rPr>
-          <w:rFonts w:ascii="Times New Roman" w:hAnsi="Times New Roman" w:cs="Times New Roman"/>
-          <w:sz w:val="24"/>
-          <w:szCs w:val="24"/>
-        </w:rPr>
-        <w:t xml:space="preserve"> </w:t>
-      </w:r>
-      <w:proofErr w:type="spellStart"/>
-      <w:r>
-        <w:rPr>
-          <w:rFonts w:ascii="Times New Roman" w:hAnsi="Times New Roman" w:cs="Times New Roman"/>
-          <w:sz w:val="24"/>
-          <w:szCs w:val="24"/>
-        </w:rPr>
-        <w:t>the</w:t>
-      </w:r>
-      <w:proofErr w:type="spellEnd"/>
-      <w:r>
-        <w:rPr>
-          <w:rFonts w:ascii="Times New Roman" w:hAnsi="Times New Roman" w:cs="Times New Roman"/>
-          <w:sz w:val="24"/>
-          <w:szCs w:val="24"/>
-        </w:rPr>
-        <w:t xml:space="preserve"> </w:t>
-      </w:r>
-      <w:proofErr w:type="spellStart"/>
-      <w:r>
-        <w:rPr>
-          <w:rFonts w:ascii="Times New Roman" w:hAnsi="Times New Roman" w:cs="Times New Roman"/>
-          <w:sz w:val="24"/>
-          <w:szCs w:val="24"/>
-        </w:rPr>
-        <w:t>customers</w:t>
-      </w:r>
-      <w:proofErr w:type="spellEnd"/>
-      <w:r>
-        <w:rPr>
-          <w:rFonts w:ascii="Times New Roman" w:hAnsi="Times New Roman" w:cs="Times New Roman"/>
-          <w:sz w:val="24"/>
-          <w:szCs w:val="24"/>
+      <w:r>
+        <w:rPr>
+          <w:rFonts w:ascii="Times New Roman" w:hAnsi="Times New Roman" w:cs="Times New Roman"/>
+          <w:b/>
+          <w:bCs/>
+          <w:sz w:val="24"/>
+          <w:szCs w:val="24"/>
+          <w:lang w:val="en-GB"/>
+        </w:rPr>
+        <w:t xml:space="preserve">Organize </w:t>
+      </w:r>
+      <w:r>
+        <w:rPr>
+          <w:rFonts w:ascii="Times New Roman" w:hAnsi="Times New Roman" w:cs="Times New Roman"/>
+          <w:sz w:val="24"/>
+          <w:szCs w:val="24"/>
+          <w:lang w:val="en-GB"/>
+        </w:rPr>
+        <w:t>the game list using the rack it is located</w:t>
+      </w:r>
+      <w:r>
+        <w:rPr>
+          <w:rFonts w:ascii="Times New Roman" w:hAnsi="Times New Roman" w:cs="Times New Roman"/>
+          <w:sz w:val="24"/>
+          <w:szCs w:val="24"/>
+          <w:lang w:val="en-GB"/>
         </w:rPr>
         <w:t>.</w:t>
       </w:r>
@@ -2187,155 +1335,55 @@
           <w:rFonts w:ascii="Times New Roman" w:hAnsi="Times New Roman" w:cs="Times New Roman"/>
           <w:sz w:val="24"/>
           <w:szCs w:val="24"/>
-        </w:rPr>
-      </w:pPr>
-      <w:r>
-        <w:rPr>
-          <w:rFonts w:ascii="Times New Roman" w:hAnsi="Times New Roman" w:cs="Times New Roman"/>
-          <w:b/>
-          <w:bCs/>
-          <w:sz w:val="24"/>
-          <w:szCs w:val="24"/>
-        </w:rPr>
-        <w:t>Req.</w:t>
-      </w:r>
-      <w:proofErr w:type="gramStart"/>
-      <w:r>
-        <w:rPr>
-          <w:rFonts w:ascii="Times New Roman" w:hAnsi="Times New Roman" w:cs="Times New Roman"/>
-          <w:b/>
-          <w:bCs/>
-          <w:sz w:val="24"/>
-          <w:szCs w:val="24"/>
-        </w:rPr>
-        <w:t>7.</w:t>
-      </w:r>
-      <w:r>
-        <w:rPr>
-          <w:rFonts w:ascii="Times New Roman" w:hAnsi="Times New Roman" w:cs="Times New Roman"/>
-          <w:b/>
-          <w:bCs/>
-          <w:sz w:val="24"/>
-          <w:szCs w:val="24"/>
-        </w:rPr>
-        <w:t>List</w:t>
-      </w:r>
-      <w:proofErr w:type="gramEnd"/>
-      <w:r>
-        <w:rPr>
-          <w:rFonts w:ascii="Times New Roman" w:hAnsi="Times New Roman" w:cs="Times New Roman"/>
-          <w:b/>
-          <w:bCs/>
-          <w:sz w:val="24"/>
-          <w:szCs w:val="24"/>
-        </w:rPr>
-        <w:t xml:space="preserve"> </w:t>
-      </w:r>
-      <w:proofErr w:type="spellStart"/>
-      <w:r>
-        <w:rPr>
-          <w:rFonts w:ascii="Times New Roman" w:hAnsi="Times New Roman" w:cs="Times New Roman"/>
-          <w:sz w:val="24"/>
-          <w:szCs w:val="24"/>
-        </w:rPr>
-        <w:t>the</w:t>
-      </w:r>
-      <w:proofErr w:type="spellEnd"/>
-      <w:r>
-        <w:rPr>
-          <w:rFonts w:ascii="Times New Roman" w:hAnsi="Times New Roman" w:cs="Times New Roman"/>
-          <w:sz w:val="24"/>
-          <w:szCs w:val="24"/>
-        </w:rPr>
-        <w:t xml:space="preserve"> </w:t>
-      </w:r>
-      <w:proofErr w:type="spellStart"/>
-      <w:r>
-        <w:rPr>
-          <w:rFonts w:ascii="Times New Roman" w:hAnsi="Times New Roman" w:cs="Times New Roman"/>
-          <w:sz w:val="24"/>
-          <w:szCs w:val="24"/>
-        </w:rPr>
-        <w:t>paid</w:t>
-      </w:r>
-      <w:proofErr w:type="spellEnd"/>
-      <w:r>
-        <w:rPr>
-          <w:rFonts w:ascii="Times New Roman" w:hAnsi="Times New Roman" w:cs="Times New Roman"/>
-          <w:sz w:val="24"/>
-          <w:szCs w:val="24"/>
-        </w:rPr>
-        <w:t xml:space="preserve"> </w:t>
-      </w:r>
-      <w:proofErr w:type="spellStart"/>
-      <w:r>
-        <w:rPr>
-          <w:rFonts w:ascii="Times New Roman" w:hAnsi="Times New Roman" w:cs="Times New Roman"/>
-          <w:sz w:val="24"/>
-          <w:szCs w:val="24"/>
-        </w:rPr>
-        <w:t>value</w:t>
-      </w:r>
-      <w:proofErr w:type="spellEnd"/>
-      <w:r>
-        <w:rPr>
-          <w:rFonts w:ascii="Times New Roman" w:hAnsi="Times New Roman" w:cs="Times New Roman"/>
-          <w:sz w:val="24"/>
-          <w:szCs w:val="24"/>
-        </w:rPr>
-        <w:t xml:space="preserve"> </w:t>
-      </w:r>
-      <w:proofErr w:type="spellStart"/>
-      <w:r>
-        <w:rPr>
-          <w:rFonts w:ascii="Times New Roman" w:hAnsi="Times New Roman" w:cs="Times New Roman"/>
-          <w:sz w:val="24"/>
-          <w:szCs w:val="24"/>
-        </w:rPr>
-        <w:t>of</w:t>
-      </w:r>
-      <w:proofErr w:type="spellEnd"/>
-      <w:r>
-        <w:rPr>
-          <w:rFonts w:ascii="Times New Roman" w:hAnsi="Times New Roman" w:cs="Times New Roman"/>
-          <w:sz w:val="24"/>
-          <w:szCs w:val="24"/>
-        </w:rPr>
-        <w:t xml:space="preserve"> </w:t>
-      </w:r>
-      <w:proofErr w:type="spellStart"/>
-      <w:r>
-        <w:rPr>
-          <w:rFonts w:ascii="Times New Roman" w:hAnsi="Times New Roman" w:cs="Times New Roman"/>
-          <w:sz w:val="24"/>
-          <w:szCs w:val="24"/>
-        </w:rPr>
-        <w:t>each</w:t>
-      </w:r>
-      <w:proofErr w:type="spellEnd"/>
-      <w:r>
-        <w:rPr>
-          <w:rFonts w:ascii="Times New Roman" w:hAnsi="Times New Roman" w:cs="Times New Roman"/>
-          <w:sz w:val="24"/>
-          <w:szCs w:val="24"/>
-        </w:rPr>
-        <w:t xml:space="preserve"> </w:t>
-      </w:r>
-      <w:proofErr w:type="spellStart"/>
-      <w:r>
-        <w:rPr>
-          <w:rFonts w:ascii="Times New Roman" w:hAnsi="Times New Roman" w:cs="Times New Roman"/>
-          <w:sz w:val="24"/>
-          <w:szCs w:val="24"/>
-        </w:rPr>
-        <w:t>customer</w:t>
-      </w:r>
-      <w:proofErr w:type="spellEnd"/>
-      <w:r>
-        <w:rPr>
-          <w:rFonts w:ascii="Times New Roman" w:hAnsi="Times New Roman" w:cs="Times New Roman"/>
-          <w:sz w:val="24"/>
-          <w:szCs w:val="24"/>
+          <w:lang w:val="en-GB"/>
+        </w:rPr>
+      </w:pPr>
+      <w:r>
+        <w:rPr>
+          <w:rFonts w:ascii="Times New Roman" w:hAnsi="Times New Roman" w:cs="Times New Roman"/>
+          <w:b/>
+          <w:bCs/>
+          <w:sz w:val="24"/>
+          <w:szCs w:val="24"/>
+          <w:lang w:val="en-GB"/>
+        </w:rPr>
+        <w:t>Req.6.</w:t>
+      </w:r>
+      <w:r>
+        <w:rPr>
+          <w:rFonts w:ascii="Times New Roman" w:hAnsi="Times New Roman" w:cs="Times New Roman"/>
+          <w:b/>
+          <w:bCs/>
+          <w:sz w:val="24"/>
+          <w:szCs w:val="24"/>
+          <w:lang w:val="en-GB"/>
+        </w:rPr>
+        <w:t xml:space="preserve">List </w:t>
+      </w:r>
+      <w:r>
+        <w:rPr>
+          <w:rFonts w:ascii="Times New Roman" w:hAnsi="Times New Roman" w:cs="Times New Roman"/>
+          <w:sz w:val="24"/>
+          <w:szCs w:val="24"/>
+          <w:lang w:val="en-GB"/>
+        </w:rPr>
+        <w:t>the exit order</w:t>
+      </w:r>
+      <w:r>
+        <w:rPr>
+          <w:rFonts w:ascii="Times New Roman" w:hAnsi="Times New Roman" w:cs="Times New Roman"/>
+          <w:sz w:val="24"/>
+          <w:szCs w:val="24"/>
+          <w:lang w:val="en-GB"/>
+        </w:rPr>
+        <w:t xml:space="preserve"> of the customers</w:t>
+      </w:r>
+      <w:r>
+        <w:rPr>
+          <w:rFonts w:ascii="Times New Roman" w:hAnsi="Times New Roman" w:cs="Times New Roman"/>
+          <w:sz w:val="24"/>
+          <w:szCs w:val="24"/>
+          <w:lang w:val="en-GB"/>
         </w:rPr>
         <w:t>.</w:t>
       </w:r>
@@ -2348,168 +1396,120 @@
           <w:rFonts w:ascii="Times New Roman" w:hAnsi="Times New Roman" w:cs="Times New Roman"/>
           <w:sz w:val="24"/>
           <w:szCs w:val="24"/>
-        </w:rPr>
-      </w:pPr>
-      <w:r>
-        <w:rPr>
-          <w:rFonts w:ascii="Times New Roman" w:hAnsi="Times New Roman" w:cs="Times New Roman"/>
-          <w:b/>
-          <w:bCs/>
-          <w:sz w:val="24"/>
-          <w:szCs w:val="24"/>
-        </w:rPr>
-        <w:t>Req.</w:t>
-      </w:r>
-      <w:proofErr w:type="gramStart"/>
-      <w:r>
-        <w:rPr>
-          <w:rFonts w:ascii="Times New Roman" w:hAnsi="Times New Roman" w:cs="Times New Roman"/>
-          <w:b/>
-          <w:bCs/>
-          <w:sz w:val="24"/>
-          <w:szCs w:val="24"/>
-        </w:rPr>
-        <w:t>8.</w:t>
-      </w:r>
-      <w:r>
-        <w:rPr>
-          <w:rFonts w:ascii="Times New Roman" w:hAnsi="Times New Roman" w:cs="Times New Roman"/>
-          <w:b/>
-          <w:bCs/>
-          <w:sz w:val="24"/>
-          <w:szCs w:val="24"/>
-        </w:rPr>
-        <w:t>List</w:t>
-      </w:r>
-      <w:proofErr w:type="gramEnd"/>
-      <w:r>
-        <w:rPr>
-          <w:rFonts w:ascii="Times New Roman" w:hAnsi="Times New Roman" w:cs="Times New Roman"/>
-          <w:b/>
-          <w:bCs/>
-          <w:sz w:val="24"/>
-          <w:szCs w:val="24"/>
-        </w:rPr>
-        <w:t xml:space="preserve"> </w:t>
-      </w:r>
-      <w:proofErr w:type="spellStart"/>
-      <w:r>
-        <w:rPr>
-          <w:rFonts w:ascii="Times New Roman" w:hAnsi="Times New Roman" w:cs="Times New Roman"/>
-          <w:sz w:val="24"/>
-          <w:szCs w:val="24"/>
-        </w:rPr>
-        <w:t>the</w:t>
-      </w:r>
-      <w:proofErr w:type="spellEnd"/>
-      <w:r>
-        <w:rPr>
-          <w:rFonts w:ascii="Times New Roman" w:hAnsi="Times New Roman" w:cs="Times New Roman"/>
-          <w:sz w:val="24"/>
-          <w:szCs w:val="24"/>
-        </w:rPr>
-        <w:t xml:space="preserve"> </w:t>
-      </w:r>
-      <w:proofErr w:type="spellStart"/>
-      <w:r>
-        <w:rPr>
-          <w:rFonts w:ascii="Times New Roman" w:hAnsi="Times New Roman" w:cs="Times New Roman"/>
-          <w:sz w:val="24"/>
-          <w:szCs w:val="24"/>
-        </w:rPr>
-        <w:t>order</w:t>
-      </w:r>
-      <w:proofErr w:type="spellEnd"/>
-      <w:r>
-        <w:rPr>
-          <w:rFonts w:ascii="Times New Roman" w:hAnsi="Times New Roman" w:cs="Times New Roman"/>
-          <w:sz w:val="24"/>
-          <w:szCs w:val="24"/>
-        </w:rPr>
-        <w:t xml:space="preserve"> </w:t>
-      </w:r>
-      <w:proofErr w:type="spellStart"/>
-      <w:r>
-        <w:rPr>
-          <w:rFonts w:ascii="Times New Roman" w:hAnsi="Times New Roman" w:cs="Times New Roman"/>
-          <w:sz w:val="24"/>
-          <w:szCs w:val="24"/>
-        </w:rPr>
-        <w:t>the</w:t>
-      </w:r>
-      <w:proofErr w:type="spellEnd"/>
-      <w:r>
-        <w:rPr>
-          <w:rFonts w:ascii="Times New Roman" w:hAnsi="Times New Roman" w:cs="Times New Roman"/>
-          <w:sz w:val="24"/>
-          <w:szCs w:val="24"/>
-        </w:rPr>
-        <w:t xml:space="preserve"> </w:t>
-      </w:r>
-      <w:proofErr w:type="spellStart"/>
-      <w:r>
-        <w:rPr>
-          <w:rFonts w:ascii="Times New Roman" w:hAnsi="Times New Roman" w:cs="Times New Roman"/>
-          <w:sz w:val="24"/>
-          <w:szCs w:val="24"/>
-        </w:rPr>
-        <w:t>games</w:t>
-      </w:r>
-      <w:proofErr w:type="spellEnd"/>
-      <w:r>
-        <w:rPr>
-          <w:rFonts w:ascii="Times New Roman" w:hAnsi="Times New Roman" w:cs="Times New Roman"/>
-          <w:sz w:val="24"/>
-          <w:szCs w:val="24"/>
-        </w:rPr>
-        <w:t xml:space="preserve"> </w:t>
-      </w:r>
-      <w:proofErr w:type="spellStart"/>
-      <w:r>
-        <w:rPr>
-          <w:rFonts w:ascii="Times New Roman" w:hAnsi="Times New Roman" w:cs="Times New Roman"/>
-          <w:sz w:val="24"/>
-          <w:szCs w:val="24"/>
-        </w:rPr>
-        <w:t>were</w:t>
-      </w:r>
-      <w:proofErr w:type="spellEnd"/>
-      <w:r>
-        <w:rPr>
-          <w:rFonts w:ascii="Times New Roman" w:hAnsi="Times New Roman" w:cs="Times New Roman"/>
-          <w:sz w:val="24"/>
-          <w:szCs w:val="24"/>
-        </w:rPr>
-        <w:t xml:space="preserve"> </w:t>
-      </w:r>
-      <w:proofErr w:type="spellStart"/>
-      <w:r>
-        <w:rPr>
-          <w:rFonts w:ascii="Times New Roman" w:hAnsi="Times New Roman" w:cs="Times New Roman"/>
-          <w:sz w:val="24"/>
-          <w:szCs w:val="24"/>
-        </w:rPr>
-        <w:t>saved</w:t>
-      </w:r>
-      <w:proofErr w:type="spellEnd"/>
-      <w:r>
-        <w:rPr>
-          <w:rFonts w:ascii="Times New Roman" w:hAnsi="Times New Roman" w:cs="Times New Roman"/>
-          <w:sz w:val="24"/>
-          <w:szCs w:val="24"/>
+          <w:lang w:val="en-GB"/>
+        </w:rPr>
+      </w:pPr>
+      <w:r>
+        <w:rPr>
+          <w:rFonts w:ascii="Times New Roman" w:hAnsi="Times New Roman" w:cs="Times New Roman"/>
+          <w:b/>
+          <w:bCs/>
+          <w:sz w:val="24"/>
+          <w:szCs w:val="24"/>
+          <w:lang w:val="en-GB"/>
+        </w:rPr>
+        <w:t>Req.7.</w:t>
+      </w:r>
+      <w:r>
+        <w:rPr>
+          <w:rFonts w:ascii="Times New Roman" w:hAnsi="Times New Roman" w:cs="Times New Roman"/>
+          <w:b/>
+          <w:bCs/>
+          <w:sz w:val="24"/>
+          <w:szCs w:val="24"/>
+          <w:lang w:val="en-GB"/>
+        </w:rPr>
+        <w:t xml:space="preserve">List </w:t>
+      </w:r>
+      <w:r>
+        <w:rPr>
+          <w:rFonts w:ascii="Times New Roman" w:hAnsi="Times New Roman" w:cs="Times New Roman"/>
+          <w:sz w:val="24"/>
+          <w:szCs w:val="24"/>
+          <w:lang w:val="en-GB"/>
+        </w:rPr>
+        <w:t>the paid value of each customer</w:t>
+      </w:r>
+      <w:r>
+        <w:rPr>
+          <w:rFonts w:ascii="Times New Roman" w:hAnsi="Times New Roman" w:cs="Times New Roman"/>
+          <w:sz w:val="24"/>
+          <w:szCs w:val="24"/>
+          <w:lang w:val="en-GB"/>
         </w:rPr>
         <w:t>.</w:t>
       </w:r>
     </w:p>
     <w:p>
       <w:pPr>
-        <w:rPr>
-          <w:rFonts w:ascii="Times New Roman" w:hAnsi="Times New Roman" w:cs="Times New Roman"/>
-          <w:b/>
-          <w:bCs/>
-          <w:sz w:val="24"/>
-          <w:szCs w:val="24"/>
-          <w:lang w:val="es-ES"/>
+        <w:spacing w:line="360" w:lineRule="auto"/>
+        <w:jc w:val="both"/>
+        <w:rPr>
+          <w:rFonts w:ascii="Times New Roman" w:hAnsi="Times New Roman" w:cs="Times New Roman"/>
+          <w:sz w:val="24"/>
+          <w:szCs w:val="24"/>
+          <w:lang w:val="en-GB"/>
+        </w:rPr>
+      </w:pPr>
+      <w:r>
+        <w:rPr>
+          <w:rFonts w:ascii="Times New Roman" w:hAnsi="Times New Roman" w:cs="Times New Roman"/>
+          <w:b/>
+          <w:bCs/>
+          <w:sz w:val="24"/>
+          <w:szCs w:val="24"/>
+          <w:lang w:val="en-GB"/>
+        </w:rPr>
+        <w:t>Req.8.</w:t>
+      </w:r>
+      <w:r>
+        <w:rPr>
+          <w:rFonts w:ascii="Times New Roman" w:hAnsi="Times New Roman" w:cs="Times New Roman"/>
+          <w:b/>
+          <w:bCs/>
+          <w:sz w:val="24"/>
+          <w:szCs w:val="24"/>
+          <w:lang w:val="en-GB"/>
+        </w:rPr>
+        <w:t xml:space="preserve">List </w:t>
+      </w:r>
+      <w:r>
+        <w:rPr>
+          <w:rFonts w:ascii="Times New Roman" w:hAnsi="Times New Roman" w:cs="Times New Roman"/>
+          <w:sz w:val="24"/>
+          <w:szCs w:val="24"/>
+          <w:lang w:val="en-GB"/>
+        </w:rPr>
+        <w:t xml:space="preserve">the order </w:t>
+      </w:r>
+      <w:r>
+        <w:rPr>
+          <w:rFonts w:ascii="Times New Roman" w:hAnsi="Times New Roman" w:cs="Times New Roman"/>
+          <w:sz w:val="24"/>
+          <w:szCs w:val="24"/>
+          <w:lang w:val="en-GB"/>
+        </w:rPr>
+        <w:t>the games were saved</w:t>
+      </w:r>
+      <w:r>
+        <w:rPr>
+          <w:rFonts w:ascii="Times New Roman" w:hAnsi="Times New Roman" w:cs="Times New Roman"/>
+          <w:sz w:val="24"/>
+          <w:szCs w:val="24"/>
+          <w:lang w:val="en-GB"/>
+        </w:rPr>
+        <w:t>.</w:t>
+      </w:r>
+    </w:p>
+    <w:p>
+      <w:pPr>
+        <w:rPr>
+          <w:rFonts w:ascii="Times New Roman" w:hAnsi="Times New Roman" w:cs="Times New Roman"/>
+          <w:b/>
+          <w:bCs/>
+          <w:sz w:val="24"/>
+          <w:szCs w:val="24"/>
+          <w:lang w:val="en-GB"/>
         </w:rPr>
       </w:pPr>
     </w:p>
